--- a/Documentos/Reglas de estilos.docx
+++ b/Documentos/Reglas de estilos.docx
@@ -4,555 +4,590 @@
   <w:body>
     <w:p>
       <w:pPr>
+        <w:spacing w:after="0" w:line="276" w:lineRule="auto"/>
+        <w:jc w:val="center"/>
+        <w:rPr>
+          <w:rFonts w:ascii="Arial" w:eastAsia="Questrial" w:hAnsi="Arial" w:cs="Arial"/>
+          <w:b/>
+          <w:sz w:val="32"/>
+          <w:szCs w:val="28"/>
+          <w:lang w:val="es" w:eastAsia="es-ES"/>
+        </w:rPr>
+      </w:pPr>
+      <w:r>
+        <w:rPr>
+          <w:rFonts w:ascii="Arial" w:eastAsia="Questrial" w:hAnsi="Arial" w:cs="Arial"/>
+          <w:b/>
+          <w:sz w:val="32"/>
+          <w:szCs w:val="28"/>
+          <w:lang w:val="es" w:eastAsia="es-ES"/>
+        </w:rPr>
+        <w:t>TECNOLÓGICO DE COSTA RICA</w:t>
+      </w:r>
+    </w:p>
+    <w:p>
+      <w:pPr>
+        <w:spacing w:after="0" w:line="276" w:lineRule="auto"/>
+        <w:jc w:val="center"/>
+        <w:rPr>
+          <w:rFonts w:ascii="Arial" w:eastAsia="Questrial" w:hAnsi="Arial" w:cs="Arial"/>
+          <w:b/>
+          <w:sz w:val="28"/>
+          <w:szCs w:val="28"/>
+          <w:lang w:val="es" w:eastAsia="es-ES"/>
+        </w:rPr>
+      </w:pPr>
+      <w:r>
+        <w:rPr>
+          <w:rFonts w:ascii="Arial" w:eastAsia="Questrial" w:hAnsi="Arial" w:cs="Arial"/>
+          <w:b/>
+          <w:sz w:val="28"/>
+          <w:szCs w:val="28"/>
+          <w:lang w:val="es" w:eastAsia="es-ES"/>
+        </w:rPr>
+        <w:t>Escuela de Ingeniería en Computación</w:t>
+      </w:r>
+    </w:p>
+    <w:p>
+      <w:pPr>
+        <w:spacing w:after="0" w:line="276" w:lineRule="auto"/>
+        <w:jc w:val="center"/>
+        <w:rPr>
+          <w:rFonts w:ascii="Arial" w:eastAsia="Questrial" w:hAnsi="Arial" w:cs="Arial"/>
+          <w:b/>
+          <w:sz w:val="28"/>
+          <w:szCs w:val="28"/>
+          <w:lang w:val="es" w:eastAsia="es-ES"/>
+        </w:rPr>
+      </w:pPr>
+      <w:r>
+        <w:rPr>
+          <w:rFonts w:ascii="Arial" w:eastAsia="Questrial" w:hAnsi="Arial" w:cs="Arial"/>
+          <w:b/>
+          <w:sz w:val="28"/>
+          <w:szCs w:val="28"/>
+          <w:lang w:val="es" w:eastAsia="es-ES"/>
+        </w:rPr>
+        <w:t>Proyecto de Ingeniería de Software</w:t>
+      </w:r>
+    </w:p>
+    <w:p>
+      <w:pPr>
+        <w:spacing w:after="0" w:line="276" w:lineRule="auto"/>
+        <w:rPr>
+          <w:rFonts w:ascii="Arial" w:eastAsia="Questrial" w:hAnsi="Arial" w:cs="Arial"/>
+          <w:sz w:val="28"/>
+          <w:szCs w:val="28"/>
+          <w:lang w:val="es" w:eastAsia="es-ES"/>
+        </w:rPr>
+      </w:pPr>
+    </w:p>
+    <w:p>
+      <w:pPr>
+        <w:spacing w:after="0" w:line="276" w:lineRule="auto"/>
+        <w:jc w:val="center"/>
+        <w:rPr>
+          <w:rFonts w:ascii="Arial" w:eastAsia="Questrial" w:hAnsi="Arial" w:cs="Arial"/>
+          <w:sz w:val="28"/>
+          <w:szCs w:val="28"/>
+          <w:lang w:val="es" w:eastAsia="es-ES"/>
+        </w:rPr>
+      </w:pPr>
+    </w:p>
+    <w:p>
+      <w:pPr>
+        <w:spacing w:after="0" w:line="276" w:lineRule="auto"/>
+        <w:jc w:val="center"/>
+        <w:rPr>
+          <w:rFonts w:ascii="Arial" w:eastAsia="Questrial" w:hAnsi="Arial" w:cs="Arial"/>
+          <w:sz w:val="28"/>
+          <w:szCs w:val="28"/>
+          <w:lang w:val="es" w:eastAsia="es-ES"/>
+        </w:rPr>
+      </w:pPr>
+    </w:p>
+    <w:p>
+      <w:pPr>
+        <w:spacing w:after="0" w:line="276" w:lineRule="auto"/>
+        <w:jc w:val="center"/>
+        <w:rPr>
+          <w:rFonts w:ascii="Arial" w:eastAsia="Questrial" w:hAnsi="Arial" w:cs="Arial"/>
+          <w:b/>
+          <w:sz w:val="28"/>
+          <w:szCs w:val="28"/>
+          <w:lang w:val="es" w:eastAsia="es-ES"/>
+        </w:rPr>
+      </w:pPr>
+      <w:r>
+        <w:rPr>
+          <w:rFonts w:ascii="Arial" w:eastAsia="Questrial" w:hAnsi="Arial" w:cs="Arial"/>
+          <w:b/>
+          <w:sz w:val="28"/>
+          <w:szCs w:val="28"/>
+          <w:lang w:val="es" w:eastAsia="es-ES"/>
+        </w:rPr>
+        <w:t>Profesora:</w:t>
+      </w:r>
+    </w:p>
+    <w:p>
+      <w:pPr>
+        <w:spacing w:after="0" w:line="276" w:lineRule="auto"/>
+        <w:jc w:val="center"/>
+        <w:rPr>
+          <w:rFonts w:ascii="Arial" w:eastAsia="Questrial" w:hAnsi="Arial" w:cs="Arial"/>
+          <w:sz w:val="28"/>
+          <w:szCs w:val="28"/>
+          <w:lang w:val="es" w:eastAsia="es-ES"/>
+        </w:rPr>
+      </w:pPr>
+      <w:r>
+        <w:rPr>
+          <w:rFonts w:ascii="Arial" w:eastAsia="Questrial" w:hAnsi="Arial" w:cs="Arial"/>
+          <w:sz w:val="28"/>
+          <w:szCs w:val="28"/>
+          <w:lang w:val="es" w:eastAsia="es-ES"/>
+        </w:rPr>
+        <w:t>María Estrada Sánchez</w:t>
+      </w:r>
+    </w:p>
+    <w:p>
+      <w:pPr>
+        <w:spacing w:after="0" w:line="276" w:lineRule="auto"/>
+        <w:jc w:val="center"/>
+        <w:rPr>
+          <w:rFonts w:ascii="Arial" w:eastAsia="Questrial" w:hAnsi="Arial" w:cs="Arial"/>
+          <w:sz w:val="28"/>
+          <w:szCs w:val="28"/>
+          <w:lang w:val="es" w:eastAsia="es-ES"/>
+        </w:rPr>
+      </w:pPr>
+    </w:p>
+    <w:p>
+      <w:pPr>
+        <w:spacing w:after="0" w:line="276" w:lineRule="auto"/>
+        <w:jc w:val="center"/>
+        <w:rPr>
+          <w:rFonts w:ascii="Arial" w:eastAsia="Questrial" w:hAnsi="Arial" w:cs="Arial"/>
+          <w:sz w:val="28"/>
+          <w:szCs w:val="28"/>
+          <w:lang w:val="es" w:eastAsia="es-ES"/>
+        </w:rPr>
+      </w:pPr>
+    </w:p>
+    <w:p>
+      <w:pPr>
+        <w:spacing w:after="0" w:line="276" w:lineRule="auto"/>
+        <w:jc w:val="center"/>
+        <w:rPr>
+          <w:rFonts w:ascii="Arial" w:eastAsia="Questrial" w:hAnsi="Arial" w:cs="Arial"/>
+          <w:sz w:val="28"/>
+          <w:szCs w:val="28"/>
+          <w:lang w:val="es" w:eastAsia="es-ES"/>
+        </w:rPr>
+      </w:pPr>
+    </w:p>
+    <w:p>
+      <w:pPr>
+        <w:spacing w:after="0" w:line="276" w:lineRule="auto"/>
+        <w:jc w:val="center"/>
+        <w:rPr>
+          <w:rFonts w:ascii="Arial" w:eastAsia="Questrial" w:hAnsi="Arial" w:cs="Arial"/>
+          <w:b/>
+          <w:sz w:val="28"/>
+          <w:szCs w:val="28"/>
+          <w:lang w:val="es" w:eastAsia="es-ES"/>
+        </w:rPr>
+      </w:pPr>
+      <w:r>
+        <w:rPr>
+          <w:rFonts w:ascii="Arial" w:eastAsia="Questrial" w:hAnsi="Arial" w:cs="Arial"/>
+          <w:b/>
+          <w:sz w:val="28"/>
+          <w:szCs w:val="28"/>
+          <w:lang w:val="es" w:eastAsia="es-ES"/>
+        </w:rPr>
+        <w:t>Entrega 1:</w:t>
+      </w:r>
+    </w:p>
+    <w:p>
+      <w:pPr>
+        <w:spacing w:after="0" w:line="276" w:lineRule="auto"/>
+        <w:jc w:val="center"/>
+        <w:rPr>
+          <w:rFonts w:ascii="Arial" w:eastAsia="Arial" w:hAnsi="Arial" w:cs="Arial"/>
+          <w:sz w:val="28"/>
+          <w:szCs w:val="25"/>
+          <w:lang w:val="es" w:eastAsia="es-ES"/>
+        </w:rPr>
+      </w:pPr>
+      <w:r>
+        <w:rPr>
+          <w:rFonts w:ascii="Arial" w:eastAsia="Arial" w:hAnsi="Arial" w:cs="Arial"/>
+          <w:sz w:val="28"/>
+          <w:szCs w:val="25"/>
+          <w:lang w:val="es" w:eastAsia="es-ES"/>
+        </w:rPr>
+        <w:t xml:space="preserve">Resumen de estilos para OCAML </w:t>
+      </w:r>
+    </w:p>
+    <w:p>
+      <w:pPr>
+        <w:spacing w:after="0" w:line="276" w:lineRule="auto"/>
+        <w:jc w:val="center"/>
+        <w:rPr>
+          <w:rFonts w:ascii="Arial" w:eastAsia="Questrial" w:hAnsi="Arial" w:cs="Arial"/>
+          <w:sz w:val="29"/>
+          <w:szCs w:val="29"/>
+          <w:lang w:val="es" w:eastAsia="es-ES"/>
+        </w:rPr>
+      </w:pPr>
+      <w:r>
+        <w:rPr>
+          <w:rFonts w:ascii="Arial" w:eastAsia="Arial" w:hAnsi="Arial" w:cs="Arial"/>
+          <w:sz w:val="28"/>
+          <w:szCs w:val="25"/>
+          <w:lang w:val="es" w:eastAsia="es-ES"/>
+        </w:rPr>
+        <w:t>y estándar implementado</w:t>
+      </w:r>
+      <w:r>
+        <w:rPr>
+          <w:rFonts w:ascii="Arial" w:eastAsia="Arial" w:hAnsi="Arial" w:cs="Arial"/>
+          <w:sz w:val="25"/>
+          <w:szCs w:val="25"/>
+          <w:lang w:val="es" w:eastAsia="es-ES"/>
+        </w:rPr>
+        <w:t xml:space="preserve">.  </w:t>
+      </w:r>
+    </w:p>
+    <w:p>
+      <w:pPr>
+        <w:spacing w:after="0" w:line="276" w:lineRule="auto"/>
+        <w:jc w:val="center"/>
+        <w:rPr>
+          <w:rFonts w:ascii="Arial" w:eastAsia="Questrial" w:hAnsi="Arial" w:cs="Arial"/>
+          <w:sz w:val="28"/>
+          <w:szCs w:val="28"/>
+          <w:lang w:val="es" w:eastAsia="es-ES"/>
+        </w:rPr>
+      </w:pPr>
+    </w:p>
+    <w:p>
+      <w:pPr>
+        <w:spacing w:after="0" w:line="276" w:lineRule="auto"/>
+        <w:jc w:val="center"/>
+        <w:rPr>
+          <w:rFonts w:ascii="Arial" w:eastAsia="Questrial" w:hAnsi="Arial" w:cs="Arial"/>
+          <w:sz w:val="28"/>
+          <w:szCs w:val="28"/>
+          <w:lang w:val="es" w:eastAsia="es-ES"/>
+        </w:rPr>
+      </w:pPr>
+    </w:p>
+    <w:p>
+      <w:pPr>
+        <w:spacing w:after="0" w:line="276" w:lineRule="auto"/>
+        <w:jc w:val="center"/>
+        <w:rPr>
+          <w:rFonts w:ascii="Arial" w:eastAsia="Questrial" w:hAnsi="Arial" w:cs="Arial"/>
+          <w:sz w:val="28"/>
+          <w:szCs w:val="28"/>
+          <w:lang w:val="es" w:eastAsia="es-ES"/>
+        </w:rPr>
+      </w:pPr>
+    </w:p>
+    <w:p>
+      <w:pPr>
+        <w:spacing w:after="0" w:line="276" w:lineRule="auto"/>
+        <w:jc w:val="center"/>
+        <w:rPr>
+          <w:rFonts w:ascii="Arial" w:eastAsia="Questrial" w:hAnsi="Arial" w:cs="Arial"/>
+          <w:sz w:val="28"/>
+          <w:szCs w:val="28"/>
+          <w:lang w:val="es" w:eastAsia="es-ES"/>
+        </w:rPr>
+      </w:pPr>
+    </w:p>
+    <w:p>
+      <w:pPr>
+        <w:spacing w:after="0" w:line="276" w:lineRule="auto"/>
+        <w:jc w:val="center"/>
+        <w:rPr>
+          <w:rFonts w:ascii="Arial" w:eastAsia="Questrial" w:hAnsi="Arial" w:cs="Arial"/>
+          <w:sz w:val="28"/>
+          <w:szCs w:val="28"/>
+          <w:lang w:val="es" w:eastAsia="es-ES"/>
+        </w:rPr>
+      </w:pPr>
+      <w:r>
+        <w:rPr>
+          <w:rFonts w:ascii="Arial" w:eastAsia="Questrial" w:hAnsi="Arial" w:cs="Arial"/>
+          <w:b/>
+          <w:sz w:val="28"/>
+          <w:szCs w:val="28"/>
+          <w:lang w:val="es" w:eastAsia="es-ES"/>
+        </w:rPr>
+        <w:t>Estudiantes:</w:t>
+      </w:r>
+    </w:p>
+    <w:p>
+      <w:pPr>
+        <w:spacing w:after="0" w:line="276" w:lineRule="auto"/>
+        <w:jc w:val="center"/>
+        <w:rPr>
+          <w:rFonts w:ascii="Arial" w:eastAsia="Questrial" w:hAnsi="Arial" w:cs="Arial"/>
+          <w:sz w:val="28"/>
+          <w:szCs w:val="28"/>
+          <w:lang w:val="es" w:eastAsia="es-ES"/>
+        </w:rPr>
+      </w:pPr>
+      <w:r>
+        <w:rPr>
+          <w:rFonts w:ascii="Arial" w:eastAsia="Questrial" w:hAnsi="Arial" w:cs="Arial"/>
+          <w:sz w:val="28"/>
+          <w:szCs w:val="28"/>
+          <w:lang w:val="es" w:eastAsia="es-ES"/>
+        </w:rPr>
+        <w:t>Christian León Guevara - 2013371982</w:t>
+      </w:r>
+    </w:p>
+    <w:p>
+      <w:pPr>
+        <w:spacing w:after="0" w:line="276" w:lineRule="auto"/>
+        <w:jc w:val="center"/>
+        <w:rPr>
+          <w:rFonts w:ascii="Arial" w:eastAsia="Questrial" w:hAnsi="Arial" w:cs="Arial"/>
+          <w:sz w:val="28"/>
+          <w:szCs w:val="28"/>
+          <w:lang w:val="es" w:eastAsia="es-ES"/>
+        </w:rPr>
+      </w:pPr>
+      <w:r>
+        <w:rPr>
+          <w:rFonts w:ascii="Arial" w:eastAsia="Questrial" w:hAnsi="Arial" w:cs="Arial"/>
+          <w:sz w:val="28"/>
+          <w:szCs w:val="28"/>
+          <w:lang w:val="es" w:eastAsia="es-ES"/>
+        </w:rPr>
+        <w:t xml:space="preserve">Gabriel Ramírez </w:t>
+      </w:r>
+      <w:proofErr w:type="spellStart"/>
+      <w:r>
+        <w:rPr>
+          <w:rFonts w:ascii="Arial" w:eastAsia="Questrial" w:hAnsi="Arial" w:cs="Arial"/>
+          <w:sz w:val="28"/>
+          <w:szCs w:val="28"/>
+          <w:lang w:val="es" w:eastAsia="es-ES"/>
+        </w:rPr>
+        <w:t>Ramírez</w:t>
+      </w:r>
+      <w:proofErr w:type="spellEnd"/>
+      <w:r>
+        <w:rPr>
+          <w:rFonts w:ascii="Arial" w:eastAsia="Questrial" w:hAnsi="Arial" w:cs="Arial"/>
+          <w:sz w:val="28"/>
+          <w:szCs w:val="28"/>
+          <w:lang w:val="es" w:eastAsia="es-ES"/>
+        </w:rPr>
+        <w:t xml:space="preserve"> - 201020244</w:t>
+      </w:r>
+    </w:p>
+    <w:p>
+      <w:pPr>
+        <w:spacing w:after="0" w:line="276" w:lineRule="auto"/>
+        <w:jc w:val="center"/>
+        <w:rPr>
+          <w:rFonts w:ascii="Arial" w:eastAsia="Questrial" w:hAnsi="Arial" w:cs="Arial"/>
+          <w:sz w:val="28"/>
+          <w:szCs w:val="28"/>
+          <w:lang w:val="es" w:eastAsia="es-ES"/>
+        </w:rPr>
+      </w:pPr>
+    </w:p>
+    <w:p>
+      <w:pPr>
+        <w:spacing w:after="0" w:line="276" w:lineRule="auto"/>
+        <w:jc w:val="center"/>
+        <w:rPr>
+          <w:rFonts w:ascii="Arial" w:eastAsia="Questrial" w:hAnsi="Arial" w:cs="Arial"/>
+          <w:sz w:val="28"/>
+          <w:szCs w:val="28"/>
+          <w:lang w:val="es" w:eastAsia="es-ES"/>
+        </w:rPr>
+      </w:pPr>
+    </w:p>
+    <w:p>
+      <w:pPr>
+        <w:spacing w:after="0" w:line="276" w:lineRule="auto"/>
+        <w:jc w:val="center"/>
+        <w:rPr>
+          <w:rFonts w:ascii="Arial" w:eastAsia="Questrial" w:hAnsi="Arial" w:cs="Arial"/>
+          <w:sz w:val="28"/>
+          <w:szCs w:val="28"/>
+          <w:lang w:val="es" w:eastAsia="es-ES"/>
+        </w:rPr>
+      </w:pPr>
+    </w:p>
+    <w:p>
+      <w:pPr>
+        <w:spacing w:after="0" w:line="276" w:lineRule="auto"/>
+        <w:jc w:val="center"/>
+        <w:rPr>
+          <w:rFonts w:ascii="Arial" w:eastAsia="Questrial" w:hAnsi="Arial" w:cs="Arial"/>
+          <w:sz w:val="28"/>
+          <w:szCs w:val="28"/>
+          <w:lang w:val="es" w:eastAsia="es-ES"/>
+        </w:rPr>
+      </w:pPr>
+    </w:p>
+    <w:p>
+      <w:pPr>
+        <w:spacing w:after="0" w:line="276" w:lineRule="auto"/>
+        <w:jc w:val="center"/>
+        <w:rPr>
+          <w:rFonts w:ascii="Arial" w:eastAsia="Questrial" w:hAnsi="Arial" w:cs="Arial"/>
+          <w:b/>
+          <w:sz w:val="28"/>
+          <w:szCs w:val="28"/>
+          <w:lang w:val="es" w:eastAsia="es-ES"/>
+        </w:rPr>
+      </w:pPr>
+      <w:r>
+        <w:rPr>
+          <w:rFonts w:ascii="Arial" w:eastAsia="Questrial" w:hAnsi="Arial" w:cs="Arial"/>
+          <w:b/>
+          <w:sz w:val="28"/>
+          <w:szCs w:val="28"/>
+          <w:lang w:val="es" w:eastAsia="es-ES"/>
+        </w:rPr>
+        <w:t>Fecha de entrega:</w:t>
+      </w:r>
+    </w:p>
+    <w:p>
+      <w:pPr>
+        <w:spacing w:after="0" w:line="276" w:lineRule="auto"/>
+        <w:jc w:val="center"/>
+        <w:rPr>
+          <w:rFonts w:ascii="Arial" w:eastAsia="Questrial" w:hAnsi="Arial" w:cs="Arial"/>
+          <w:sz w:val="28"/>
+          <w:szCs w:val="28"/>
+          <w:lang w:val="es" w:eastAsia="es-ES"/>
+        </w:rPr>
+      </w:pPr>
+      <w:r>
+        <w:rPr>
+          <w:rFonts w:ascii="Arial" w:eastAsia="Questrial" w:hAnsi="Arial" w:cs="Arial"/>
+          <w:sz w:val="28"/>
+          <w:szCs w:val="28"/>
+          <w:lang w:val="es" w:eastAsia="es-ES"/>
+        </w:rPr>
+        <w:t>22-12-2018</w:t>
+      </w:r>
+    </w:p>
+    <w:p>
+      <w:pPr>
+        <w:spacing w:after="0" w:line="276" w:lineRule="auto"/>
+        <w:jc w:val="center"/>
+        <w:rPr>
+          <w:rFonts w:ascii="Arial" w:eastAsia="Questrial" w:hAnsi="Arial" w:cs="Arial"/>
+          <w:sz w:val="28"/>
+          <w:szCs w:val="28"/>
+          <w:lang w:val="es" w:eastAsia="es-ES"/>
+        </w:rPr>
+      </w:pPr>
+    </w:p>
+    <w:p>
+      <w:pPr>
+        <w:spacing w:after="0" w:line="276" w:lineRule="auto"/>
+        <w:jc w:val="center"/>
+        <w:rPr>
+          <w:rFonts w:ascii="Arial" w:eastAsia="Questrial" w:hAnsi="Arial" w:cs="Arial"/>
+          <w:sz w:val="28"/>
+          <w:szCs w:val="28"/>
+          <w:lang w:val="es" w:eastAsia="es-ES"/>
+        </w:rPr>
+      </w:pPr>
+    </w:p>
+    <w:p>
+      <w:pPr>
+        <w:spacing w:after="0" w:line="276" w:lineRule="auto"/>
+        <w:jc w:val="center"/>
+        <w:rPr>
+          <w:rFonts w:ascii="Arial" w:eastAsia="Questrial" w:hAnsi="Arial" w:cs="Arial"/>
+          <w:sz w:val="28"/>
+          <w:szCs w:val="28"/>
+          <w:lang w:val="es" w:eastAsia="es-ES"/>
+        </w:rPr>
+      </w:pPr>
+    </w:p>
+    <w:p>
+      <w:pPr>
+        <w:spacing w:after="0" w:line="276" w:lineRule="auto"/>
+        <w:jc w:val="center"/>
+        <w:rPr>
+          <w:rFonts w:ascii="Arial" w:eastAsia="Questrial" w:hAnsi="Arial" w:cs="Arial"/>
+          <w:sz w:val="28"/>
+          <w:szCs w:val="28"/>
+          <w:lang w:val="es" w:eastAsia="es-ES"/>
+        </w:rPr>
+      </w:pPr>
+    </w:p>
+    <w:p>
+      <w:pPr>
+        <w:spacing w:after="0" w:line="276" w:lineRule="auto"/>
+        <w:jc w:val="center"/>
+        <w:rPr>
+          <w:rFonts w:ascii="Arial" w:eastAsia="Questrial" w:hAnsi="Arial" w:cs="Arial"/>
+          <w:b/>
+          <w:sz w:val="28"/>
+          <w:szCs w:val="28"/>
+          <w:lang w:val="es" w:eastAsia="es-ES"/>
+        </w:rPr>
+      </w:pPr>
+      <w:r>
+        <w:rPr>
+          <w:rFonts w:ascii="Arial" w:eastAsia="Questrial" w:hAnsi="Arial" w:cs="Arial"/>
+          <w:b/>
+          <w:sz w:val="28"/>
+          <w:szCs w:val="28"/>
+          <w:lang w:val="es" w:eastAsia="es-ES"/>
+        </w:rPr>
+        <w:t>Período Verano</w:t>
+      </w:r>
+    </w:p>
+    <w:p>
+      <w:pPr>
+        <w:spacing w:after="0" w:line="276" w:lineRule="auto"/>
+        <w:jc w:val="center"/>
+        <w:rPr>
+          <w:rFonts w:ascii="Arial" w:eastAsia="Questrial" w:hAnsi="Arial" w:cs="Arial"/>
+          <w:b/>
+          <w:sz w:val="28"/>
+          <w:szCs w:val="28"/>
+          <w:lang w:val="es" w:eastAsia="es-ES"/>
+        </w:rPr>
+      </w:pPr>
+      <w:r>
+        <w:rPr>
+          <w:rFonts w:ascii="Arial" w:eastAsia="Questrial" w:hAnsi="Arial" w:cs="Arial"/>
+          <w:b/>
+          <w:sz w:val="28"/>
+          <w:szCs w:val="28"/>
+          <w:lang w:val="es" w:eastAsia="es-ES"/>
+        </w:rPr>
+        <w:t xml:space="preserve">Cartago </w:t>
+      </w:r>
+    </w:p>
+    <w:p>
+      <w:pPr>
         <w:spacing w:after="0" w:line="240" w:lineRule="auto"/>
         <w:jc w:val="center"/>
         <w:rPr>
           <w:rFonts w:ascii="Arial" w:eastAsia="Times New Roman" w:hAnsi="Arial" w:cs="Arial"/>
+          <w:b/>
           <w:sz w:val="34"/>
           <w:szCs w:val="34"/>
-          <w:lang w:val="es-ES" w:eastAsia="es-ES"/>
-        </w:rPr>
-      </w:pPr>
-      <w:r>
-        <w:rPr>
-          <w:rFonts w:ascii="Arial" w:eastAsia="Times New Roman" w:hAnsi="Arial" w:cs="Arial"/>
-          <w:b/>
-          <w:bCs/>
-          <w:color w:val="000000"/>
-          <w:sz w:val="34"/>
-          <w:szCs w:val="34"/>
-          <w:lang w:val="es-ES" w:eastAsia="es-ES"/>
-        </w:rPr>
-        <w:t>TECNOLÓGICO DE COSTA RICA</w:t>
-      </w:r>
-    </w:p>
-    <w:p>
-      <w:pPr>
-        <w:spacing w:after="0" w:line="240" w:lineRule="auto"/>
-        <w:jc w:val="center"/>
-        <w:rPr>
-          <w:rFonts w:ascii="Arial" w:eastAsia="Times New Roman" w:hAnsi="Arial" w:cs="Arial"/>
-          <w:sz w:val="34"/>
-          <w:szCs w:val="34"/>
-          <w:lang w:val="es-ES" w:eastAsia="es-ES"/>
-        </w:rPr>
-      </w:pPr>
-      <w:r>
-        <w:rPr>
-          <w:rFonts w:ascii="Arial" w:eastAsia="Times New Roman" w:hAnsi="Arial" w:cs="Arial"/>
-          <w:b/>
-          <w:bCs/>
-          <w:color w:val="000000"/>
-          <w:sz w:val="34"/>
-          <w:szCs w:val="34"/>
-          <w:lang w:val="es-ES" w:eastAsia="es-ES"/>
-        </w:rPr>
-        <w:t>Escuela de Ingeniería en Computación</w:t>
-      </w:r>
-    </w:p>
-    <w:p>
-      <w:pPr>
-        <w:spacing w:after="0" w:line="240" w:lineRule="auto"/>
-        <w:jc w:val="center"/>
-        <w:rPr>
-          <w:rFonts w:ascii="Arial" w:eastAsia="Times New Roman" w:hAnsi="Arial" w:cs="Arial"/>
-          <w:sz w:val="34"/>
-          <w:szCs w:val="34"/>
-          <w:lang w:val="es-ES" w:eastAsia="es-ES"/>
-        </w:rPr>
-      </w:pPr>
-      <w:r>
-        <w:rPr>
-          <w:rFonts w:ascii="Arial" w:eastAsia="Times New Roman" w:hAnsi="Arial" w:cs="Arial"/>
-          <w:b/>
-          <w:bCs/>
-          <w:color w:val="000000"/>
-          <w:sz w:val="34"/>
-          <w:szCs w:val="34"/>
-          <w:lang w:val="es-ES" w:eastAsia="es-ES"/>
-        </w:rPr>
-        <w:t>Proyecto de Ingeniería de Software</w:t>
-      </w:r>
-    </w:p>
-    <w:p>
-      <w:pPr>
-        <w:spacing w:after="240" w:line="240" w:lineRule="auto"/>
-        <w:rPr>
-          <w:rFonts w:ascii="Arial" w:eastAsia="Times New Roman" w:hAnsi="Arial" w:cs="Arial"/>
-          <w:sz w:val="34"/>
-          <w:szCs w:val="34"/>
-          <w:lang w:val="es-ES" w:eastAsia="es-ES"/>
-        </w:rPr>
-      </w:pPr>
-      <w:r>
-        <w:rPr>
-          <w:rFonts w:ascii="Arial" w:eastAsia="Times New Roman" w:hAnsi="Arial" w:cs="Arial"/>
-          <w:sz w:val="34"/>
-          <w:szCs w:val="34"/>
-          <w:lang w:val="es-ES" w:eastAsia="es-ES"/>
-        </w:rPr>
-        <w:br/>
-      </w:r>
-    </w:p>
-    <w:p>
-      <w:pPr>
-        <w:spacing w:after="0" w:line="240" w:lineRule="auto"/>
-        <w:jc w:val="center"/>
-        <w:rPr>
-          <w:rFonts w:ascii="Arial" w:eastAsia="Times New Roman" w:hAnsi="Arial" w:cs="Arial"/>
-          <w:sz w:val="34"/>
-          <w:szCs w:val="34"/>
-          <w:lang w:val="es-ES" w:eastAsia="es-ES"/>
-        </w:rPr>
-      </w:pPr>
-      <w:r>
-        <w:rPr>
-          <w:rFonts w:ascii="Arial" w:eastAsia="Times New Roman" w:hAnsi="Arial" w:cs="Arial"/>
-          <w:b/>
-          <w:bCs/>
-          <w:color w:val="000000"/>
-          <w:sz w:val="34"/>
-          <w:szCs w:val="34"/>
-          <w:lang w:val="es-ES" w:eastAsia="es-ES"/>
-        </w:rPr>
-        <w:t>Profesora:</w:t>
-      </w:r>
-    </w:p>
-    <w:p>
-      <w:pPr>
-        <w:spacing w:after="0" w:line="240" w:lineRule="auto"/>
-        <w:jc w:val="center"/>
-        <w:rPr>
-          <w:rFonts w:ascii="Arial" w:eastAsia="Times New Roman" w:hAnsi="Arial" w:cs="Arial"/>
-          <w:sz w:val="34"/>
-          <w:szCs w:val="34"/>
-          <w:lang w:val="es-ES" w:eastAsia="es-ES"/>
-        </w:rPr>
-      </w:pPr>
-      <w:proofErr w:type="spellStart"/>
-      <w:r>
-        <w:rPr>
-          <w:rFonts w:ascii="Arial" w:eastAsia="Times New Roman" w:hAnsi="Arial" w:cs="Arial"/>
-          <w:color w:val="000000"/>
-          <w:sz w:val="34"/>
-          <w:szCs w:val="34"/>
-          <w:lang w:val="es-ES" w:eastAsia="es-ES"/>
-        </w:rPr>
-        <w:t>Maria</w:t>
-      </w:r>
-      <w:proofErr w:type="spellEnd"/>
-      <w:r>
-        <w:rPr>
-          <w:rFonts w:ascii="Arial" w:eastAsia="Times New Roman" w:hAnsi="Arial" w:cs="Arial"/>
-          <w:color w:val="000000"/>
-          <w:sz w:val="34"/>
-          <w:szCs w:val="34"/>
-          <w:lang w:val="es-ES" w:eastAsia="es-ES"/>
-        </w:rPr>
-        <w:t xml:space="preserve"> Estrada</w:t>
-      </w:r>
-    </w:p>
-    <w:p>
-      <w:pPr>
-        <w:spacing w:after="240" w:line="240" w:lineRule="auto"/>
-        <w:rPr>
-          <w:rFonts w:ascii="Arial" w:eastAsia="Times New Roman" w:hAnsi="Arial" w:cs="Arial"/>
-          <w:sz w:val="34"/>
-          <w:szCs w:val="34"/>
-          <w:lang w:val="es-ES" w:eastAsia="es-ES"/>
-        </w:rPr>
-      </w:pPr>
-      <w:r>
-        <w:rPr>
-          <w:rFonts w:ascii="Arial" w:eastAsia="Times New Roman" w:hAnsi="Arial" w:cs="Arial"/>
-          <w:sz w:val="34"/>
-          <w:szCs w:val="34"/>
-          <w:lang w:val="es-ES" w:eastAsia="es-ES"/>
-        </w:rPr>
-        <w:br/>
-      </w:r>
-    </w:p>
-    <w:p>
-      <w:pPr>
-        <w:spacing w:after="0" w:line="240" w:lineRule="auto"/>
-        <w:jc w:val="center"/>
-        <w:rPr>
-          <w:rFonts w:ascii="Arial" w:eastAsia="Times New Roman" w:hAnsi="Arial" w:cs="Arial"/>
-          <w:sz w:val="34"/>
-          <w:szCs w:val="34"/>
-          <w:lang w:val="es-ES" w:eastAsia="es-ES"/>
-        </w:rPr>
-      </w:pPr>
-      <w:r>
-        <w:rPr>
-          <w:rFonts w:ascii="Arial" w:eastAsia="Times New Roman" w:hAnsi="Arial" w:cs="Arial"/>
-          <w:b/>
-          <w:bCs/>
-          <w:color w:val="000000"/>
-          <w:sz w:val="34"/>
-          <w:szCs w:val="34"/>
-          <w:lang w:val="es-ES" w:eastAsia="es-ES"/>
-        </w:rPr>
-        <w:t>Entrega 1:</w:t>
-      </w:r>
-    </w:p>
-    <w:p>
-      <w:pPr>
-        <w:spacing w:after="0" w:line="240" w:lineRule="auto"/>
-        <w:jc w:val="center"/>
-        <w:rPr>
-          <w:rFonts w:ascii="Arial" w:eastAsia="Times New Roman" w:hAnsi="Arial" w:cs="Arial"/>
-          <w:sz w:val="34"/>
-          <w:szCs w:val="34"/>
-          <w:lang w:val="es-ES" w:eastAsia="es-ES"/>
-        </w:rPr>
-      </w:pPr>
-      <w:r>
-        <w:rPr>
-          <w:rFonts w:ascii="Arial" w:eastAsia="Times New Roman" w:hAnsi="Arial" w:cs="Arial"/>
-          <w:color w:val="000000"/>
-          <w:sz w:val="34"/>
-          <w:szCs w:val="34"/>
-          <w:lang w:val="es-ES" w:eastAsia="es-ES"/>
-        </w:rPr>
-        <w:t xml:space="preserve">Resumen </w:t>
-      </w:r>
-      <w:r>
-        <w:rPr>
-          <w:rFonts w:ascii="Arial" w:eastAsia="Times New Roman" w:hAnsi="Arial" w:cs="Arial"/>
-          <w:color w:val="000000"/>
-          <w:sz w:val="34"/>
-          <w:szCs w:val="34"/>
-          <w:lang w:val="es-ES" w:eastAsia="es-ES"/>
-        </w:rPr>
-        <w:t>reglas de estilos</w:t>
-      </w:r>
-    </w:p>
-    <w:p>
-      <w:pPr>
-        <w:spacing w:after="240" w:line="240" w:lineRule="auto"/>
-        <w:rPr>
-          <w:rFonts w:ascii="Arial" w:eastAsia="Times New Roman" w:hAnsi="Arial" w:cs="Arial"/>
-          <w:sz w:val="34"/>
-          <w:szCs w:val="34"/>
-          <w:lang w:val="es-ES" w:eastAsia="es-ES"/>
-        </w:rPr>
-      </w:pPr>
-      <w:r>
-        <w:rPr>
-          <w:rFonts w:ascii="Arial" w:eastAsia="Times New Roman" w:hAnsi="Arial" w:cs="Arial"/>
-          <w:sz w:val="34"/>
-          <w:szCs w:val="34"/>
-          <w:lang w:val="es-ES" w:eastAsia="es-ES"/>
-        </w:rPr>
-        <w:br/>
-      </w:r>
-      <w:r>
-        <w:rPr>
-          <w:rFonts w:ascii="Arial" w:eastAsia="Times New Roman" w:hAnsi="Arial" w:cs="Arial"/>
-          <w:sz w:val="34"/>
-          <w:szCs w:val="34"/>
-          <w:lang w:val="es-ES" w:eastAsia="es-ES"/>
-        </w:rPr>
-        <w:br/>
-      </w:r>
-    </w:p>
-    <w:p>
-      <w:pPr>
-        <w:spacing w:after="0" w:line="240" w:lineRule="auto"/>
-        <w:jc w:val="center"/>
-        <w:rPr>
-          <w:rFonts w:ascii="Arial" w:eastAsia="Times New Roman" w:hAnsi="Arial" w:cs="Arial"/>
-          <w:sz w:val="34"/>
-          <w:szCs w:val="34"/>
-          <w:lang w:val="es-ES" w:eastAsia="es-ES"/>
-        </w:rPr>
-      </w:pPr>
-      <w:r>
-        <w:rPr>
-          <w:rFonts w:ascii="Arial" w:eastAsia="Times New Roman" w:hAnsi="Arial" w:cs="Arial"/>
-          <w:b/>
-          <w:bCs/>
-          <w:color w:val="000000"/>
-          <w:sz w:val="34"/>
-          <w:szCs w:val="34"/>
-          <w:lang w:val="es-ES" w:eastAsia="es-ES"/>
-        </w:rPr>
-        <w:t>Estudiantes:</w:t>
-      </w:r>
-    </w:p>
-    <w:p>
-      <w:pPr>
-        <w:spacing w:after="0" w:line="240" w:lineRule="auto"/>
-        <w:jc w:val="center"/>
-        <w:rPr>
-          <w:rFonts w:ascii="Arial" w:eastAsia="Times New Roman" w:hAnsi="Arial" w:cs="Arial"/>
-          <w:sz w:val="34"/>
-          <w:szCs w:val="34"/>
-          <w:lang w:val="es-ES" w:eastAsia="es-ES"/>
-        </w:rPr>
-      </w:pPr>
-      <w:r>
-        <w:rPr>
-          <w:rFonts w:ascii="Arial" w:eastAsia="Times New Roman" w:hAnsi="Arial" w:cs="Arial"/>
-          <w:color w:val="000000"/>
-          <w:sz w:val="34"/>
-          <w:szCs w:val="34"/>
-          <w:lang w:val="es-ES" w:eastAsia="es-ES"/>
-        </w:rPr>
-        <w:t xml:space="preserve">Christian </w:t>
-      </w:r>
-      <w:proofErr w:type="spellStart"/>
-      <w:r>
-        <w:rPr>
-          <w:rFonts w:ascii="Arial" w:eastAsia="Times New Roman" w:hAnsi="Arial" w:cs="Arial"/>
-          <w:color w:val="000000"/>
-          <w:sz w:val="34"/>
-          <w:szCs w:val="34"/>
-          <w:lang w:val="es-ES" w:eastAsia="es-ES"/>
-        </w:rPr>
-        <w:t>Leon</w:t>
-      </w:r>
-      <w:proofErr w:type="spellEnd"/>
-      <w:r>
-        <w:rPr>
-          <w:rFonts w:ascii="Arial" w:eastAsia="Times New Roman" w:hAnsi="Arial" w:cs="Arial"/>
-          <w:color w:val="000000"/>
-          <w:sz w:val="34"/>
-          <w:szCs w:val="34"/>
-          <w:lang w:val="es-ES" w:eastAsia="es-ES"/>
-        </w:rPr>
-        <w:t xml:space="preserve"> Guevara - 2013371982</w:t>
-      </w:r>
-    </w:p>
-    <w:p>
-      <w:pPr>
-        <w:spacing w:after="0" w:line="240" w:lineRule="auto"/>
-        <w:jc w:val="center"/>
-        <w:rPr>
-          <w:rFonts w:ascii="Arial" w:eastAsia="Times New Roman" w:hAnsi="Arial" w:cs="Arial"/>
-          <w:sz w:val="34"/>
-          <w:szCs w:val="34"/>
-          <w:lang w:val="es-ES" w:eastAsia="es-ES"/>
-        </w:rPr>
-      </w:pPr>
-      <w:r>
-        <w:rPr>
-          <w:rFonts w:ascii="Arial" w:eastAsia="Times New Roman" w:hAnsi="Arial" w:cs="Arial"/>
-          <w:color w:val="000000"/>
-          <w:sz w:val="34"/>
-          <w:szCs w:val="34"/>
-          <w:lang w:val="es-ES" w:eastAsia="es-ES"/>
-        </w:rPr>
-        <w:t xml:space="preserve">Gabriel Ramírez </w:t>
-      </w:r>
-      <w:proofErr w:type="spellStart"/>
-      <w:r>
-        <w:rPr>
-          <w:rFonts w:ascii="Arial" w:eastAsia="Times New Roman" w:hAnsi="Arial" w:cs="Arial"/>
-          <w:color w:val="000000"/>
-          <w:sz w:val="34"/>
-          <w:szCs w:val="34"/>
-          <w:lang w:val="es-ES" w:eastAsia="es-ES"/>
-        </w:rPr>
-        <w:t>Ramírez</w:t>
-      </w:r>
-      <w:proofErr w:type="spellEnd"/>
-      <w:r>
-        <w:rPr>
-          <w:rFonts w:ascii="Arial" w:eastAsia="Times New Roman" w:hAnsi="Arial" w:cs="Arial"/>
-          <w:color w:val="000000"/>
-          <w:sz w:val="34"/>
-          <w:szCs w:val="34"/>
-          <w:lang w:val="es-ES" w:eastAsia="es-ES"/>
-        </w:rPr>
-        <w:t xml:space="preserve"> - 201020244</w:t>
-      </w:r>
-    </w:p>
-    <w:p>
-      <w:pPr>
-        <w:spacing w:after="240" w:line="240" w:lineRule="auto"/>
-        <w:rPr>
-          <w:rFonts w:ascii="Arial" w:eastAsia="Times New Roman" w:hAnsi="Arial" w:cs="Arial"/>
-          <w:sz w:val="34"/>
-          <w:szCs w:val="34"/>
-          <w:lang w:val="es-ES" w:eastAsia="es-ES"/>
-        </w:rPr>
-      </w:pPr>
-      <w:r>
-        <w:rPr>
-          <w:rFonts w:ascii="Arial" w:eastAsia="Times New Roman" w:hAnsi="Arial" w:cs="Arial"/>
-          <w:sz w:val="34"/>
-          <w:szCs w:val="34"/>
-          <w:lang w:val="es-ES" w:eastAsia="es-ES"/>
-        </w:rPr>
-        <w:br/>
-      </w:r>
-      <w:r>
-        <w:rPr>
-          <w:rFonts w:ascii="Arial" w:eastAsia="Times New Roman" w:hAnsi="Arial" w:cs="Arial"/>
-          <w:sz w:val="34"/>
-          <w:szCs w:val="34"/>
-          <w:lang w:val="es-ES" w:eastAsia="es-ES"/>
-        </w:rPr>
-        <w:br/>
-      </w:r>
-    </w:p>
-    <w:p>
-      <w:pPr>
-        <w:spacing w:after="0" w:line="240" w:lineRule="auto"/>
-        <w:jc w:val="center"/>
-        <w:rPr>
-          <w:rFonts w:ascii="Arial" w:eastAsia="Times New Roman" w:hAnsi="Arial" w:cs="Arial"/>
-          <w:sz w:val="34"/>
-          <w:szCs w:val="34"/>
-          <w:lang w:val="es-ES" w:eastAsia="es-ES"/>
-        </w:rPr>
-      </w:pPr>
-      <w:r>
-        <w:rPr>
-          <w:rFonts w:ascii="Arial" w:eastAsia="Times New Roman" w:hAnsi="Arial" w:cs="Arial"/>
-          <w:b/>
-          <w:bCs/>
-          <w:color w:val="000000"/>
-          <w:sz w:val="34"/>
-          <w:szCs w:val="34"/>
-          <w:lang w:val="es-ES" w:eastAsia="es-ES"/>
-        </w:rPr>
-        <w:t>Fecha de entrega:</w:t>
-      </w:r>
-    </w:p>
-    <w:p>
-      <w:pPr>
-        <w:spacing w:after="0" w:line="240" w:lineRule="auto"/>
-        <w:jc w:val="center"/>
-        <w:rPr>
-          <w:rFonts w:ascii="Arial" w:eastAsia="Times New Roman" w:hAnsi="Arial" w:cs="Arial"/>
-          <w:sz w:val="34"/>
-          <w:szCs w:val="34"/>
-          <w:lang w:val="es-ES" w:eastAsia="es-ES"/>
-        </w:rPr>
-      </w:pPr>
-      <w:r>
-        <w:rPr>
-          <w:rFonts w:ascii="Arial" w:eastAsia="Times New Roman" w:hAnsi="Arial" w:cs="Arial"/>
-          <w:color w:val="000000"/>
-          <w:sz w:val="34"/>
-          <w:szCs w:val="34"/>
-          <w:lang w:val="es-ES" w:eastAsia="es-ES"/>
-        </w:rPr>
-        <w:t>22-12-2018</w:t>
-      </w:r>
-    </w:p>
-    <w:p>
-      <w:pPr>
-        <w:spacing w:after="0" w:line="240" w:lineRule="auto"/>
-        <w:jc w:val="center"/>
-        <w:rPr>
-          <w:rFonts w:ascii="Arial" w:eastAsia="Times New Roman" w:hAnsi="Arial" w:cs="Arial"/>
-          <w:sz w:val="34"/>
-          <w:szCs w:val="34"/>
-          <w:lang w:val="es-ES" w:eastAsia="es-ES"/>
-        </w:rPr>
-      </w:pPr>
-    </w:p>
-    <w:p>
-      <w:pPr>
-        <w:spacing w:after="0" w:line="240" w:lineRule="auto"/>
-        <w:jc w:val="center"/>
-        <w:rPr>
-          <w:rFonts w:ascii="Arial" w:eastAsia="Times New Roman" w:hAnsi="Arial" w:cs="Arial"/>
-          <w:sz w:val="34"/>
-          <w:szCs w:val="34"/>
-          <w:lang w:val="es-ES" w:eastAsia="es-ES"/>
-        </w:rPr>
-      </w:pPr>
-    </w:p>
-    <w:p>
-      <w:pPr>
-        <w:spacing w:after="0" w:line="240" w:lineRule="auto"/>
-        <w:jc w:val="center"/>
-        <w:rPr>
-          <w:rFonts w:ascii="Arial" w:eastAsia="Times New Roman" w:hAnsi="Arial" w:cs="Arial"/>
-          <w:b/>
-          <w:sz w:val="34"/>
-          <w:szCs w:val="34"/>
-          <w:lang w:val="es-ES" w:eastAsia="es-ES"/>
-        </w:rPr>
-      </w:pPr>
-      <w:r>
-        <w:rPr>
-          <w:rFonts w:ascii="Arial" w:eastAsia="Times New Roman" w:hAnsi="Arial" w:cs="Arial"/>
-          <w:b/>
-          <w:sz w:val="34"/>
-          <w:szCs w:val="34"/>
-          <w:lang w:val="es-ES" w:eastAsia="es-ES"/>
-        </w:rPr>
-        <w:t>Periodo Verano</w:t>
-      </w:r>
-    </w:p>
-    <w:p>
-      <w:pPr>
-        <w:spacing w:after="0" w:line="240" w:lineRule="auto"/>
-        <w:jc w:val="center"/>
-        <w:rPr>
-          <w:rFonts w:ascii="Arial" w:eastAsia="Times New Roman" w:hAnsi="Arial" w:cs="Arial"/>
-          <w:b/>
-          <w:sz w:val="34"/>
-          <w:szCs w:val="34"/>
-          <w:lang w:val="es-ES" w:eastAsia="es-ES"/>
-        </w:rPr>
-      </w:pPr>
-    </w:p>
-    <w:p>
-      <w:pPr>
-        <w:spacing w:after="0" w:line="240" w:lineRule="auto"/>
-        <w:jc w:val="center"/>
-        <w:rPr>
-          <w:rFonts w:ascii="Arial" w:eastAsia="Times New Roman" w:hAnsi="Arial" w:cs="Arial"/>
-          <w:b/>
-          <w:sz w:val="34"/>
-          <w:szCs w:val="34"/>
-          <w:lang w:val="es-ES" w:eastAsia="es-ES"/>
-        </w:rPr>
-      </w:pPr>
-    </w:p>
-    <w:p>
-      <w:pPr>
-        <w:spacing w:after="0" w:line="240" w:lineRule="auto"/>
-        <w:jc w:val="center"/>
-        <w:rPr>
-          <w:rFonts w:ascii="Arial" w:eastAsia="Times New Roman" w:hAnsi="Arial" w:cs="Arial"/>
-          <w:b/>
-          <w:sz w:val="34"/>
-          <w:szCs w:val="34"/>
-          <w:lang w:val="es-ES" w:eastAsia="es-ES"/>
-        </w:rPr>
-      </w:pPr>
-    </w:p>
-    <w:p>
-      <w:pPr>
-        <w:spacing w:after="0" w:line="240" w:lineRule="auto"/>
-        <w:jc w:val="center"/>
-        <w:rPr>
-          <w:rFonts w:ascii="Arial" w:eastAsia="Times New Roman" w:hAnsi="Arial" w:cs="Arial"/>
-          <w:b/>
-          <w:sz w:val="34"/>
-          <w:szCs w:val="34"/>
-          <w:lang w:val="es-ES" w:eastAsia="es-ES"/>
-        </w:rPr>
-      </w:pPr>
-    </w:p>
-    <w:p>
-      <w:pPr>
-        <w:spacing w:after="0" w:line="240" w:lineRule="auto"/>
-        <w:jc w:val="center"/>
-        <w:rPr>
-          <w:rFonts w:ascii="Arial" w:eastAsia="Times New Roman" w:hAnsi="Arial" w:cs="Arial"/>
-          <w:b/>
-          <w:sz w:val="34"/>
-          <w:szCs w:val="34"/>
-          <w:lang w:val="es-ES" w:eastAsia="es-ES"/>
+          <w:lang w:eastAsia="es-ES"/>
         </w:rPr>
       </w:pPr>
     </w:p>
@@ -570,11 +605,12 @@
     <w:sdt>
       <w:sdtPr>
         <w:rPr>
-          <w:rFonts w:ascii="Arial" w:hAnsi="Arial" w:cs="Arial"/>
+          <w:rFonts w:ascii="Arial" w:eastAsiaTheme="minorHAnsi" w:hAnsi="Arial" w:cs="Arial"/>
           <w:b/>
           <w:color w:val="auto"/>
           <w:sz w:val="24"/>
           <w:szCs w:val="24"/>
+          <w:lang w:val="es-CR" w:eastAsia="en-US"/>
         </w:rPr>
         <w:id w:val="-1590313655"/>
         <w:docPartObj>
@@ -584,11 +620,10 @@
       </w:sdtPr>
       <w:sdtEndPr>
         <w:rPr>
-          <w:rFonts w:asciiTheme="minorHAnsi" w:eastAsiaTheme="minorHAnsi" w:hAnsiTheme="minorHAnsi" w:cstheme="minorBidi"/>
+          <w:rFonts w:asciiTheme="minorHAnsi" w:hAnsiTheme="minorHAnsi" w:cstheme="minorBidi"/>
           <w:b w:val="0"/>
           <w:sz w:val="22"/>
           <w:szCs w:val="22"/>
-          <w:lang w:val="es-CR" w:eastAsia="en-US"/>
         </w:rPr>
       </w:sdtEndPr>
       <w:sdtContent>
@@ -608,7 +643,6 @@
               <w:rFonts w:ascii="Arial" w:hAnsi="Arial" w:cs="Arial"/>
               <w:b/>
               <w:color w:val="auto"/>
-              <w:sz w:val="24"/>
               <w:szCs w:val="24"/>
             </w:rPr>
             <w:t>Tabla de contenido</w:t>
@@ -628,7 +662,9 @@
               <w:tab w:val="right" w:leader="dot" w:pos="8828"/>
             </w:tabs>
             <w:rPr>
+              <w:rFonts w:eastAsiaTheme="minorEastAsia"/>
               <w:noProof/>
+              <w:lang w:eastAsia="es-CR"/>
             </w:rPr>
           </w:pPr>
           <w:r>
@@ -640,7 +676,7 @@
           <w:r>
             <w:fldChar w:fldCharType="separate"/>
           </w:r>
-          <w:hyperlink w:anchor="_Toc534618706" w:history="1">
+          <w:hyperlink w:anchor="_Toc535326573" w:history="1">
             <w:r>
               <w:rPr>
                 <w:rStyle w:val="Hipervnculo"/>
@@ -659,8 +695,8 @@
             </w:r>
             <w:r>
               <w:rPr>
-                <w:rStyle w:val="Hipervnculo"/>
-                <w:noProof/>
+                <w:noProof/>
+                <w:webHidden/>
               </w:rPr>
               <w:fldChar w:fldCharType="begin"/>
             </w:r>
@@ -669,18 +705,18 @@
                 <w:noProof/>
                 <w:webHidden/>
               </w:rPr>
-              <w:instrText xml:space="preserve"> PAGEREF _Toc534618706 \h </w:instrText>
-            </w:r>
-            <w:r>
-              <w:rPr>
-                <w:rStyle w:val="Hipervnculo"/>
-                <w:noProof/>
-              </w:rPr>
-            </w:r>
-            <w:r>
-              <w:rPr>
-                <w:rStyle w:val="Hipervnculo"/>
-                <w:noProof/>
+              <w:instrText xml:space="preserve"> PAGEREF _Toc535326573 \h </w:instrText>
+            </w:r>
+            <w:r>
+              <w:rPr>
+                <w:noProof/>
+                <w:webHidden/>
+              </w:rPr>
+            </w:r>
+            <w:r>
+              <w:rPr>
+                <w:noProof/>
+                <w:webHidden/>
               </w:rPr>
               <w:fldChar w:fldCharType="separate"/>
             </w:r>
@@ -693,8 +729,8 @@
             </w:r>
             <w:r>
               <w:rPr>
-                <w:rStyle w:val="Hipervnculo"/>
-                <w:noProof/>
+                <w:noProof/>
+                <w:webHidden/>
               </w:rPr>
               <w:fldChar w:fldCharType="end"/>
             </w:r>
@@ -707,10 +743,12 @@
               <w:tab w:val="right" w:leader="dot" w:pos="8828"/>
             </w:tabs>
             <w:rPr>
+              <w:rFonts w:eastAsiaTheme="minorEastAsia"/>
               <w:noProof/>
+              <w:lang w:eastAsia="es-CR"/>
             </w:rPr>
           </w:pPr>
-          <w:hyperlink w:anchor="_Toc534618707" w:history="1">
+          <w:hyperlink w:anchor="_Toc535326574" w:history="1">
             <w:r>
               <w:rPr>
                 <w:rStyle w:val="Hipervnculo"/>
@@ -720,6 +758,8 @@
               </w:rPr>
               <w:t>Lista de reglas de estilo.</w:t>
             </w:r>
+            <w:bookmarkStart w:id="0" w:name="_GoBack"/>
+            <w:bookmarkEnd w:id="0"/>
             <w:r>
               <w:rPr>
                 <w:noProof/>
@@ -729,8 +769,8 @@
             </w:r>
             <w:r>
               <w:rPr>
-                <w:rStyle w:val="Hipervnculo"/>
-                <w:noProof/>
+                <w:noProof/>
+                <w:webHidden/>
               </w:rPr>
               <w:fldChar w:fldCharType="begin"/>
             </w:r>
@@ -739,18 +779,18 @@
                 <w:noProof/>
                 <w:webHidden/>
               </w:rPr>
-              <w:instrText xml:space="preserve"> PAGEREF _Toc534618707 \h </w:instrText>
-            </w:r>
-            <w:r>
-              <w:rPr>
-                <w:rStyle w:val="Hipervnculo"/>
-                <w:noProof/>
-              </w:rPr>
-            </w:r>
-            <w:r>
-              <w:rPr>
-                <w:rStyle w:val="Hipervnculo"/>
-                <w:noProof/>
+              <w:instrText xml:space="preserve"> PAGEREF _Toc535326574 \h </w:instrText>
+            </w:r>
+            <w:r>
+              <w:rPr>
+                <w:noProof/>
+                <w:webHidden/>
+              </w:rPr>
+            </w:r>
+            <w:r>
+              <w:rPr>
+                <w:noProof/>
+                <w:webHidden/>
               </w:rPr>
               <w:fldChar w:fldCharType="separate"/>
             </w:r>
@@ -763,8 +803,8 @@
             </w:r>
             <w:r>
               <w:rPr>
-                <w:rStyle w:val="Hipervnculo"/>
-                <w:noProof/>
+                <w:noProof/>
+                <w:webHidden/>
               </w:rPr>
               <w:fldChar w:fldCharType="end"/>
             </w:r>
@@ -778,10 +818,12 @@
               <w:tab w:val="right" w:leader="dot" w:pos="8828"/>
             </w:tabs>
             <w:rPr>
+              <w:rFonts w:eastAsiaTheme="minorEastAsia"/>
               <w:noProof/>
+              <w:lang w:eastAsia="es-CR"/>
             </w:rPr>
           </w:pPr>
-          <w:hyperlink w:anchor="_Toc534618708" w:history="1">
+          <w:hyperlink w:anchor="_Toc535326575" w:history="1">
             <w:r>
               <w:rPr>
                 <w:rStyle w:val="Hipervnculo"/>
@@ -792,7 +834,9 @@
             </w:r>
             <w:r>
               <w:rPr>
-                <w:noProof/>
+                <w:rFonts w:eastAsiaTheme="minorEastAsia"/>
+                <w:noProof/>
+                <w:lang w:eastAsia="es-CR"/>
               </w:rPr>
               <w:tab/>
             </w:r>
@@ -803,15 +847,7 @@
                 <w:b/>
                 <w:noProof/>
               </w:rPr>
-              <w:t>Nombres:</w:t>
-            </w:r>
-            <w:r>
-              <w:rPr>
-                <w:rStyle w:val="Hipervnculo"/>
-                <w:rFonts w:ascii="Arial" w:hAnsi="Arial" w:cs="Arial"/>
-                <w:noProof/>
-              </w:rPr>
-              <w:t xml:space="preserve"> La regla principal es el uso de nombres significativos para hacer el código entendible.</w:t>
+              <w:t>Nombres</w:t>
             </w:r>
             <w:r>
               <w:rPr>
@@ -822,8 +858,8 @@
             </w:r>
             <w:r>
               <w:rPr>
-                <w:rStyle w:val="Hipervnculo"/>
-                <w:noProof/>
+                <w:noProof/>
+                <w:webHidden/>
               </w:rPr>
               <w:fldChar w:fldCharType="begin"/>
             </w:r>
@@ -832,18 +868,18 @@
                 <w:noProof/>
                 <w:webHidden/>
               </w:rPr>
-              <w:instrText xml:space="preserve"> PAGEREF _Toc534618708 \h </w:instrText>
-            </w:r>
-            <w:r>
-              <w:rPr>
-                <w:rStyle w:val="Hipervnculo"/>
-                <w:noProof/>
-              </w:rPr>
-            </w:r>
-            <w:r>
-              <w:rPr>
-                <w:rStyle w:val="Hipervnculo"/>
-                <w:noProof/>
+              <w:instrText xml:space="preserve"> PAGEREF _Toc535326575 \h </w:instrText>
+            </w:r>
+            <w:r>
+              <w:rPr>
+                <w:noProof/>
+                <w:webHidden/>
+              </w:rPr>
+            </w:r>
+            <w:r>
+              <w:rPr>
+                <w:noProof/>
+                <w:webHidden/>
               </w:rPr>
               <w:fldChar w:fldCharType="separate"/>
             </w:r>
@@ -856,8 +892,8 @@
             </w:r>
             <w:r>
               <w:rPr>
-                <w:rStyle w:val="Hipervnculo"/>
-                <w:noProof/>
+                <w:noProof/>
+                <w:webHidden/>
               </w:rPr>
               <w:fldChar w:fldCharType="end"/>
             </w:r>
@@ -871,10 +907,12 @@
               <w:tab w:val="right" w:leader="dot" w:pos="8828"/>
             </w:tabs>
             <w:rPr>
+              <w:rFonts w:eastAsiaTheme="minorEastAsia"/>
               <w:noProof/>
+              <w:lang w:eastAsia="es-CR"/>
             </w:rPr>
           </w:pPr>
-          <w:hyperlink w:anchor="_Toc534618709" w:history="1">
+          <w:hyperlink w:anchor="_Toc535326576" w:history="1">
             <w:r>
               <w:rPr>
                 <w:rStyle w:val="Hipervnculo"/>
@@ -885,7 +923,9 @@
             </w:r>
             <w:r>
               <w:rPr>
-                <w:noProof/>
+                <w:rFonts w:eastAsiaTheme="minorEastAsia"/>
+                <w:noProof/>
+                <w:lang w:eastAsia="es-CR"/>
               </w:rPr>
               <w:tab/>
             </w:r>
@@ -896,7 +936,7 @@
                 <w:b/>
                 <w:noProof/>
               </w:rPr>
-              <w:t>Comentarios.</w:t>
+              <w:t>Comentarios</w:t>
             </w:r>
             <w:r>
               <w:rPr>
@@ -907,8 +947,8 @@
             </w:r>
             <w:r>
               <w:rPr>
-                <w:rStyle w:val="Hipervnculo"/>
-                <w:noProof/>
+                <w:noProof/>
+                <w:webHidden/>
               </w:rPr>
               <w:fldChar w:fldCharType="begin"/>
             </w:r>
@@ -917,18 +957,18 @@
                 <w:noProof/>
                 <w:webHidden/>
               </w:rPr>
-              <w:instrText xml:space="preserve"> PAGEREF _Toc534618709 \h </w:instrText>
-            </w:r>
-            <w:r>
-              <w:rPr>
-                <w:rStyle w:val="Hipervnculo"/>
-                <w:noProof/>
-              </w:rPr>
-            </w:r>
-            <w:r>
-              <w:rPr>
-                <w:rStyle w:val="Hipervnculo"/>
-                <w:noProof/>
+              <w:instrText xml:space="preserve"> PAGEREF _Toc535326576 \h </w:instrText>
+            </w:r>
+            <w:r>
+              <w:rPr>
+                <w:noProof/>
+                <w:webHidden/>
+              </w:rPr>
+            </w:r>
+            <w:r>
+              <w:rPr>
+                <w:noProof/>
+                <w:webHidden/>
               </w:rPr>
               <w:fldChar w:fldCharType="separate"/>
             </w:r>
@@ -941,8 +981,8 @@
             </w:r>
             <w:r>
               <w:rPr>
-                <w:rStyle w:val="Hipervnculo"/>
-                <w:noProof/>
+                <w:noProof/>
+                <w:webHidden/>
               </w:rPr>
               <w:fldChar w:fldCharType="end"/>
             </w:r>
@@ -956,10 +996,12 @@
               <w:tab w:val="right" w:leader="dot" w:pos="8828"/>
             </w:tabs>
             <w:rPr>
+              <w:rFonts w:eastAsiaTheme="minorEastAsia"/>
               <w:noProof/>
+              <w:lang w:eastAsia="es-CR"/>
             </w:rPr>
           </w:pPr>
-          <w:hyperlink w:anchor="_Toc534618710" w:history="1">
+          <w:hyperlink w:anchor="_Toc535326577" w:history="1">
             <w:r>
               <w:rPr>
                 <w:rStyle w:val="Hipervnculo"/>
@@ -970,7 +1012,9 @@
             </w:r>
             <w:r>
               <w:rPr>
-                <w:noProof/>
+                <w:rFonts w:eastAsiaTheme="minorEastAsia"/>
+                <w:noProof/>
+                <w:lang w:eastAsia="es-CR"/>
               </w:rPr>
               <w:tab/>
             </w:r>
@@ -981,15 +1025,7 @@
                 <w:b/>
                 <w:noProof/>
               </w:rPr>
-              <w:t xml:space="preserve">Espaciado: </w:t>
-            </w:r>
-            <w:r>
-              <w:rPr>
-                <w:rStyle w:val="Hipervnculo"/>
-                <w:rFonts w:ascii="Arial" w:hAnsi="Arial" w:cs="Arial"/>
-                <w:noProof/>
-              </w:rPr>
-              <w:t>Es necesario siempre separar las palabras con espacios en blanco, nunca debe hacerse usando tabulaciones.</w:t>
+              <w:t>Espaciado</w:t>
             </w:r>
             <w:r>
               <w:rPr>
@@ -1000,8 +1036,8 @@
             </w:r>
             <w:r>
               <w:rPr>
-                <w:rStyle w:val="Hipervnculo"/>
-                <w:noProof/>
+                <w:noProof/>
+                <w:webHidden/>
               </w:rPr>
               <w:fldChar w:fldCharType="begin"/>
             </w:r>
@@ -1010,18 +1046,18 @@
                 <w:noProof/>
                 <w:webHidden/>
               </w:rPr>
-              <w:instrText xml:space="preserve"> PAGEREF _Toc534618710 \h </w:instrText>
-            </w:r>
-            <w:r>
-              <w:rPr>
-                <w:rStyle w:val="Hipervnculo"/>
-                <w:noProof/>
-              </w:rPr>
-            </w:r>
-            <w:r>
-              <w:rPr>
-                <w:rStyle w:val="Hipervnculo"/>
-                <w:noProof/>
+              <w:instrText xml:space="preserve"> PAGEREF _Toc535326577 \h </w:instrText>
+            </w:r>
+            <w:r>
+              <w:rPr>
+                <w:noProof/>
+                <w:webHidden/>
+              </w:rPr>
+            </w:r>
+            <w:r>
+              <w:rPr>
+                <w:noProof/>
+                <w:webHidden/>
               </w:rPr>
               <w:fldChar w:fldCharType="separate"/>
             </w:r>
@@ -1034,8 +1070,8 @@
             </w:r>
             <w:r>
               <w:rPr>
-                <w:rStyle w:val="Hipervnculo"/>
-                <w:noProof/>
+                <w:noProof/>
+                <w:webHidden/>
               </w:rPr>
               <w:fldChar w:fldCharType="end"/>
             </w:r>
@@ -1049,10 +1085,12 @@
               <w:tab w:val="right" w:leader="dot" w:pos="8828"/>
             </w:tabs>
             <w:rPr>
+              <w:rFonts w:eastAsiaTheme="minorEastAsia"/>
               <w:noProof/>
+              <w:lang w:eastAsia="es-CR"/>
             </w:rPr>
           </w:pPr>
-          <w:hyperlink w:anchor="_Toc534618711" w:history="1">
+          <w:hyperlink w:anchor="_Toc535326578" w:history="1">
             <w:r>
               <w:rPr>
                 <w:rStyle w:val="Hipervnculo"/>
@@ -1063,7 +1101,9 @@
             </w:r>
             <w:r>
               <w:rPr>
-                <w:noProof/>
+                <w:rFonts w:eastAsiaTheme="minorEastAsia"/>
+                <w:noProof/>
+                <w:lang w:eastAsia="es-CR"/>
               </w:rPr>
               <w:tab/>
             </w:r>
@@ -1074,15 +1114,7 @@
                 <w:b/>
                 <w:noProof/>
               </w:rPr>
-              <w:t xml:space="preserve">Formato: </w:t>
-            </w:r>
-            <w:r>
-              <w:rPr>
-                <w:rStyle w:val="Hipervnculo"/>
-                <w:rFonts w:ascii="Arial" w:hAnsi="Arial" w:cs="Arial"/>
-                <w:noProof/>
-              </w:rPr>
-              <w:t>A continuación, se presentan algunos casos particulares de cómo se debe escribir el código.</w:t>
+              <w:t>Formato</w:t>
             </w:r>
             <w:r>
               <w:rPr>
@@ -1093,8 +1125,8 @@
             </w:r>
             <w:r>
               <w:rPr>
-                <w:rStyle w:val="Hipervnculo"/>
-                <w:noProof/>
+                <w:noProof/>
+                <w:webHidden/>
               </w:rPr>
               <w:fldChar w:fldCharType="begin"/>
             </w:r>
@@ -1103,18 +1135,18 @@
                 <w:noProof/>
                 <w:webHidden/>
               </w:rPr>
-              <w:instrText xml:space="preserve"> PAGEREF _Toc534618711 \h </w:instrText>
-            </w:r>
-            <w:r>
-              <w:rPr>
-                <w:rStyle w:val="Hipervnculo"/>
-                <w:noProof/>
-              </w:rPr>
-            </w:r>
-            <w:r>
-              <w:rPr>
-                <w:rStyle w:val="Hipervnculo"/>
-                <w:noProof/>
+              <w:instrText xml:space="preserve"> PAGEREF _Toc535326578 \h </w:instrText>
+            </w:r>
+            <w:r>
+              <w:rPr>
+                <w:noProof/>
+                <w:webHidden/>
+              </w:rPr>
+            </w:r>
+            <w:r>
+              <w:rPr>
+                <w:noProof/>
+                <w:webHidden/>
               </w:rPr>
               <w:fldChar w:fldCharType="separate"/>
             </w:r>
@@ -1127,8 +1159,8 @@
             </w:r>
             <w:r>
               <w:rPr>
-                <w:rStyle w:val="Hipervnculo"/>
-                <w:noProof/>
+                <w:noProof/>
+                <w:webHidden/>
               </w:rPr>
               <w:fldChar w:fldCharType="end"/>
             </w:r>
@@ -1142,10 +1174,12 @@
               <w:tab w:val="right" w:leader="dot" w:pos="8828"/>
             </w:tabs>
             <w:rPr>
+              <w:rFonts w:eastAsiaTheme="minorEastAsia"/>
               <w:noProof/>
+              <w:lang w:eastAsia="es-CR"/>
             </w:rPr>
           </w:pPr>
-          <w:hyperlink w:anchor="_Toc534618712" w:history="1">
+          <w:hyperlink w:anchor="_Toc535326579" w:history="1">
             <w:r>
               <w:rPr>
                 <w:rStyle w:val="Hipervnculo"/>
@@ -1156,7 +1190,9 @@
             </w:r>
             <w:r>
               <w:rPr>
-                <w:noProof/>
+                <w:rFonts w:eastAsiaTheme="minorEastAsia"/>
+                <w:noProof/>
+                <w:lang w:eastAsia="es-CR"/>
               </w:rPr>
               <w:tab/>
             </w:r>
@@ -1167,15 +1203,79 @@
                 <w:b/>
                 <w:noProof/>
               </w:rPr>
-              <w:t xml:space="preserve">Identación: </w:t>
-            </w:r>
+              <w:t>Identación</w:t>
+            </w:r>
+            <w:r>
+              <w:rPr>
+                <w:noProof/>
+                <w:webHidden/>
+              </w:rPr>
+              <w:tab/>
+            </w:r>
+            <w:r>
+              <w:rPr>
+                <w:noProof/>
+                <w:webHidden/>
+              </w:rPr>
+              <w:fldChar w:fldCharType="begin"/>
+            </w:r>
+            <w:r>
+              <w:rPr>
+                <w:noProof/>
+                <w:webHidden/>
+              </w:rPr>
+              <w:instrText xml:space="preserve"> PAGEREF _Toc535326579 \h </w:instrText>
+            </w:r>
+            <w:r>
+              <w:rPr>
+                <w:noProof/>
+                <w:webHidden/>
+              </w:rPr>
+            </w:r>
+            <w:r>
+              <w:rPr>
+                <w:noProof/>
+                <w:webHidden/>
+              </w:rPr>
+              <w:fldChar w:fldCharType="separate"/>
+            </w:r>
+            <w:r>
+              <w:rPr>
+                <w:noProof/>
+                <w:webHidden/>
+              </w:rPr>
+              <w:t>4</w:t>
+            </w:r>
+            <w:r>
+              <w:rPr>
+                <w:noProof/>
+                <w:webHidden/>
+              </w:rPr>
+              <w:fldChar w:fldCharType="end"/>
+            </w:r>
+          </w:hyperlink>
+        </w:p>
+        <w:p>
+          <w:pPr>
+            <w:pStyle w:val="TDC1"/>
+            <w:tabs>
+              <w:tab w:val="right" w:leader="dot" w:pos="8828"/>
+            </w:tabs>
+            <w:rPr>
+              <w:rFonts w:eastAsiaTheme="minorEastAsia"/>
+              <w:noProof/>
+              <w:lang w:eastAsia="es-CR"/>
+            </w:rPr>
+          </w:pPr>
+          <w:hyperlink w:anchor="_Toc535326580" w:history="1">
             <w:r>
               <w:rPr>
                 <w:rStyle w:val="Hipervnculo"/>
                 <w:rFonts w:ascii="Arial" w:hAnsi="Arial" w:cs="Arial"/>
-                <w:noProof/>
-              </w:rPr>
-              <w:t>La identación es importante ya que permite una mejor legibilidad del código.</w:t>
+                <w:b/>
+                <w:noProof/>
+              </w:rPr>
+              <w:t>Estándar utilizado</w:t>
             </w:r>
             <w:r>
               <w:rPr>
@@ -1186,8 +1286,80 @@
             </w:r>
             <w:r>
               <w:rPr>
+                <w:noProof/>
+                <w:webHidden/>
+              </w:rPr>
+              <w:fldChar w:fldCharType="begin"/>
+            </w:r>
+            <w:r>
+              <w:rPr>
+                <w:noProof/>
+                <w:webHidden/>
+              </w:rPr>
+              <w:instrText xml:space="preserve"> PAGEREF _Toc535326580 \h </w:instrText>
+            </w:r>
+            <w:r>
+              <w:rPr>
+                <w:noProof/>
+                <w:webHidden/>
+              </w:rPr>
+            </w:r>
+            <w:r>
+              <w:rPr>
+                <w:noProof/>
+                <w:webHidden/>
+              </w:rPr>
+              <w:fldChar w:fldCharType="separate"/>
+            </w:r>
+            <w:r>
+              <w:rPr>
+                <w:noProof/>
+                <w:webHidden/>
+              </w:rPr>
+              <w:t>5</w:t>
+            </w:r>
+            <w:r>
+              <w:rPr>
+                <w:noProof/>
+                <w:webHidden/>
+              </w:rPr>
+              <w:fldChar w:fldCharType="end"/>
+            </w:r>
+          </w:hyperlink>
+        </w:p>
+        <w:p>
+          <w:pPr>
+            <w:pStyle w:val="TDC1"/>
+            <w:tabs>
+              <w:tab w:val="right" w:leader="dot" w:pos="8828"/>
+            </w:tabs>
+            <w:rPr>
+              <w:rFonts w:eastAsiaTheme="minorEastAsia"/>
+              <w:noProof/>
+              <w:lang w:eastAsia="es-CR"/>
+            </w:rPr>
+          </w:pPr>
+          <w:hyperlink w:anchor="_Toc535326581" w:history="1">
+            <w:r>
+              <w:rPr>
                 <w:rStyle w:val="Hipervnculo"/>
-                <w:noProof/>
+                <w:rFonts w:ascii="Arial" w:hAnsi="Arial" w:cs="Arial"/>
+                <w:b/>
+                <w:noProof/>
+              </w:rPr>
+              <w:t>Bibliografía</w:t>
+            </w:r>
+            <w:r>
+              <w:rPr>
+                <w:noProof/>
+                <w:webHidden/>
+              </w:rPr>
+              <w:tab/>
+            </w:r>
+            <w:r>
+              <w:rPr>
+                <w:noProof/>
+                <w:webHidden/>
               </w:rPr>
               <w:fldChar w:fldCharType="begin"/>
             </w:r>
@@ -1196,18 +1368,18 @@
                 <w:noProof/>
                 <w:webHidden/>
               </w:rPr>
-              <w:instrText xml:space="preserve"> PAGEREF _Toc534618712 \h </w:instrText>
-            </w:r>
-            <w:r>
-              <w:rPr>
-                <w:rStyle w:val="Hipervnculo"/>
-                <w:noProof/>
-              </w:rPr>
-            </w:r>
-            <w:r>
-              <w:rPr>
-                <w:rStyle w:val="Hipervnculo"/>
-                <w:noProof/>
+              <w:instrText xml:space="preserve"> PAGEREF _Toc535326581 \h </w:instrText>
+            </w:r>
+            <w:r>
+              <w:rPr>
+                <w:noProof/>
+                <w:webHidden/>
+              </w:rPr>
+            </w:r>
+            <w:r>
+              <w:rPr>
+                <w:noProof/>
+                <w:webHidden/>
               </w:rPr>
               <w:fldChar w:fldCharType="separate"/>
             </w:r>
@@ -1216,12 +1388,12 @@
                 <w:noProof/>
                 <w:webHidden/>
               </w:rPr>
-              <w:t>4</w:t>
-            </w:r>
-            <w:r>
-              <w:rPr>
-                <w:rStyle w:val="Hipervnculo"/>
-                <w:noProof/>
+              <w:t>6</w:t>
+            </w:r>
+            <w:r>
+              <w:rPr>
+                <w:noProof/>
+                <w:webHidden/>
               </w:rPr>
               <w:fldChar w:fldCharType="end"/>
             </w:r>
@@ -1416,22 +1588,42 @@
     </w:p>
     <w:p>
       <w:pPr>
+        <w:jc w:val="both"/>
+        <w:rPr>
+          <w:rFonts w:ascii="Arial" w:hAnsi="Arial" w:cs="Arial"/>
+          <w:b/>
+          <w:sz w:val="24"/>
+          <w:szCs w:val="24"/>
+        </w:rPr>
+      </w:pPr>
+    </w:p>
+    <w:p>
+      <w:pPr>
+        <w:jc w:val="both"/>
+        <w:rPr>
+          <w:rFonts w:ascii="Arial" w:hAnsi="Arial" w:cs="Arial"/>
+          <w:b/>
+          <w:sz w:val="24"/>
+          <w:szCs w:val="24"/>
+        </w:rPr>
+      </w:pPr>
+    </w:p>
+    <w:p>
+      <w:pPr>
         <w:pStyle w:val="Ttulo1"/>
         <w:rPr>
           <w:rFonts w:ascii="Arial" w:hAnsi="Arial" w:cs="Arial"/>
           <w:b/>
           <w:color w:val="auto"/>
-          <w:sz w:val="24"/>
-          <w:szCs w:val="24"/>
-        </w:rPr>
-      </w:pPr>
-      <w:bookmarkStart w:id="0" w:name="_Toc534618706"/>
+          <w:szCs w:val="24"/>
+        </w:rPr>
+      </w:pPr>
+      <w:bookmarkStart w:id="1" w:name="_Toc535326573"/>
       <w:r>
         <w:rPr>
           <w:rFonts w:ascii="Arial" w:hAnsi="Arial" w:cs="Arial"/>
           <w:b/>
           <w:color w:val="auto"/>
-          <w:sz w:val="24"/>
           <w:szCs w:val="24"/>
         </w:rPr>
         <w:lastRenderedPageBreak/>
@@ -1442,12 +1634,11 @@
           <w:rFonts w:ascii="Arial" w:hAnsi="Arial" w:cs="Arial"/>
           <w:b/>
           <w:color w:val="auto"/>
-          <w:sz w:val="24"/>
           <w:szCs w:val="24"/>
         </w:rPr>
         <w:t>.</w:t>
       </w:r>
-      <w:bookmarkEnd w:id="0"/>
+      <w:bookmarkEnd w:id="1"/>
     </w:p>
     <w:p>
       <w:pPr>
@@ -1502,22 +1693,20 @@
           <w:rFonts w:ascii="Arial" w:hAnsi="Arial" w:cs="Arial"/>
           <w:b/>
           <w:color w:val="auto"/>
-          <w:sz w:val="24"/>
-          <w:szCs w:val="24"/>
-        </w:rPr>
-      </w:pPr>
-      <w:bookmarkStart w:id="1" w:name="_Toc534618707"/>
+          <w:szCs w:val="24"/>
+        </w:rPr>
+      </w:pPr>
+      <w:bookmarkStart w:id="2" w:name="_Toc535326574"/>
       <w:r>
         <w:rPr>
           <w:rFonts w:ascii="Arial" w:hAnsi="Arial" w:cs="Arial"/>
           <w:b/>
           <w:color w:val="auto"/>
-          <w:sz w:val="24"/>
           <w:szCs w:val="24"/>
         </w:rPr>
         <w:t>Lista de reglas de estilo.</w:t>
       </w:r>
-      <w:bookmarkEnd w:id="1"/>
+      <w:bookmarkEnd w:id="2"/>
     </w:p>
     <w:p>
       <w:pPr>
@@ -1628,7 +1817,7 @@
           <w:szCs w:val="24"/>
         </w:rPr>
       </w:pPr>
-      <w:bookmarkStart w:id="2" w:name="_Toc534618708"/>
+      <w:bookmarkStart w:id="3" w:name="_Toc535326575"/>
       <w:r>
         <w:rPr>
           <w:rFonts w:ascii="Arial" w:hAnsi="Arial" w:cs="Arial"/>
@@ -1671,7 +1860,7 @@
         </w:rPr>
         <w:t xml:space="preserve"> significativos para hacer el código entendible.</w:t>
       </w:r>
-      <w:bookmarkEnd w:id="2"/>
+      <w:bookmarkEnd w:id="3"/>
     </w:p>
     <w:p>
       <w:pPr>
@@ -1755,55 +1944,7 @@
           <w:sz w:val="24"/>
           <w:szCs w:val="24"/>
         </w:rPr>
-        <w:t xml:space="preserve">Los </w:t>
-      </w:r>
-      <w:r>
-        <w:rPr>
-          <w:rFonts w:ascii="Arial" w:hAnsi="Arial" w:cs="Arial"/>
-          <w:sz w:val="24"/>
-          <w:szCs w:val="24"/>
-        </w:rPr>
-        <w:t>módulos</w:t>
-      </w:r>
-      <w:r>
-        <w:rPr>
-          <w:rFonts w:ascii="Arial" w:hAnsi="Arial" w:cs="Arial"/>
-          <w:sz w:val="24"/>
-          <w:szCs w:val="24"/>
-        </w:rPr>
-        <w:t xml:space="preserve"> deben escribirse con la primera letra en mayúscula y </w:t>
-      </w:r>
-      <w:r>
-        <w:rPr>
-          <w:rFonts w:ascii="Arial" w:hAnsi="Arial" w:cs="Arial"/>
-          <w:sz w:val="24"/>
-          <w:szCs w:val="24"/>
-        </w:rPr>
-        <w:t xml:space="preserve">pueden </w:t>
-      </w:r>
-      <w:r>
-        <w:rPr>
-          <w:rFonts w:ascii="Arial" w:hAnsi="Arial" w:cs="Arial"/>
-          <w:sz w:val="24"/>
-          <w:szCs w:val="24"/>
-        </w:rPr>
-        <w:t xml:space="preserve">usar </w:t>
-      </w:r>
-      <w:r>
-        <w:rPr>
-          <w:rFonts w:ascii="Arial" w:hAnsi="Arial" w:cs="Arial"/>
-          <w:sz w:val="24"/>
-          <w:szCs w:val="24"/>
-        </w:rPr>
-        <w:t xml:space="preserve">mayúsculas y </w:t>
-      </w:r>
-      <w:r>
-        <w:rPr>
-          <w:rFonts w:ascii="Arial" w:hAnsi="Arial" w:cs="Arial"/>
-          <w:sz w:val="24"/>
-          <w:szCs w:val="24"/>
-        </w:rPr>
-        <w:t>minúsculas separadas con guiones bajos.</w:t>
+        <w:t>Los módulos deben escribirse con la primera letra en mayúscula y pueden usar mayúsculas y minúsculas separadas con guiones bajos.</w:t>
       </w:r>
     </w:p>
     <w:p>
@@ -1832,7 +1973,7 @@
           <w:szCs w:val="24"/>
         </w:rPr>
       </w:pPr>
-      <w:bookmarkStart w:id="3" w:name="_Toc534618709"/>
+      <w:bookmarkStart w:id="4" w:name="_Toc535326576"/>
       <w:r>
         <w:rPr>
           <w:rFonts w:ascii="Arial" w:hAnsi="Arial" w:cs="Arial"/>
@@ -1842,7 +1983,7 @@
         </w:rPr>
         <w:t>Comentarios.</w:t>
       </w:r>
-      <w:bookmarkEnd w:id="3"/>
+      <w:bookmarkEnd w:id="4"/>
     </w:p>
     <w:p>
       <w:pPr>
@@ -2005,7 +2146,7 @@
           <w:szCs w:val="24"/>
         </w:rPr>
       </w:pPr>
-      <w:bookmarkStart w:id="4" w:name="_Toc534618710"/>
+      <w:bookmarkStart w:id="5" w:name="_Toc535326577"/>
       <w:r>
         <w:rPr>
           <w:rFonts w:ascii="Arial" w:hAnsi="Arial" w:cs="Arial"/>
@@ -2064,7 +2205,7 @@
         </w:rPr>
         <w:t xml:space="preserve"> tabulaciones.</w:t>
       </w:r>
-      <w:bookmarkEnd w:id="4"/>
+      <w:bookmarkEnd w:id="5"/>
       <w:r>
         <w:rPr>
           <w:rFonts w:ascii="Arial" w:hAnsi="Arial" w:cs="Arial"/>
@@ -2091,9 +2232,7 @@
           <w:szCs w:val="24"/>
         </w:rPr>
       </w:pPr>
-      <w:bookmarkStart w:id="5" w:name="_Toc534618711"/>
-      <w:bookmarkStart w:id="6" w:name="_GoBack"/>
-      <w:bookmarkEnd w:id="6"/>
+      <w:bookmarkStart w:id="6" w:name="_Toc535326578"/>
       <w:r>
         <w:rPr>
           <w:rFonts w:ascii="Arial" w:hAnsi="Arial" w:cs="Arial"/>
@@ -2121,7 +2260,21 @@
         </w:rPr>
         <w:t>A continuación, se presentan algunos casos particulares de cómo se debe escribir el código.</w:t>
       </w:r>
-      <w:bookmarkEnd w:id="5"/>
+      <w:bookmarkEnd w:id="6"/>
+    </w:p>
+    <w:p>
+      <w:pPr>
+        <w:pStyle w:val="Prrafodelista"/>
+        <w:ind w:left="787"/>
+        <w:jc w:val="both"/>
+        <w:outlineLvl w:val="1"/>
+        <w:rPr>
+          <w:rFonts w:ascii="Arial" w:hAnsi="Arial" w:cs="Arial"/>
+          <w:b/>
+          <w:sz w:val="24"/>
+          <w:szCs w:val="24"/>
+        </w:rPr>
+      </w:pPr>
     </w:p>
     <w:p>
       <w:pPr>
@@ -2281,7 +2434,7 @@
           <w:szCs w:val="24"/>
         </w:rPr>
       </w:pPr>
-      <w:bookmarkStart w:id="7" w:name="_Toc534618712"/>
+      <w:bookmarkStart w:id="7" w:name="_Toc535326579"/>
       <w:r>
         <w:rPr>
           <w:rFonts w:ascii="Arial" w:hAnsi="Arial" w:cs="Arial"/>
@@ -2309,6 +2462,20 @@
         <w:t>La identación es importante ya que permite una mejor legibilidad del código.</w:t>
       </w:r>
       <w:bookmarkEnd w:id="7"/>
+    </w:p>
+    <w:p>
+      <w:pPr>
+        <w:pStyle w:val="Prrafodelista"/>
+        <w:ind w:left="787"/>
+        <w:jc w:val="both"/>
+        <w:outlineLvl w:val="1"/>
+        <w:rPr>
+          <w:rFonts w:ascii="Arial" w:hAnsi="Arial" w:cs="Arial"/>
+          <w:b/>
+          <w:sz w:val="24"/>
+          <w:szCs w:val="24"/>
+        </w:rPr>
+      </w:pPr>
     </w:p>
     <w:p>
       <w:pPr>
@@ -2430,12 +2597,1190 @@
           <w:sz w:val="24"/>
           <w:szCs w:val="24"/>
         </w:rPr>
-        <w:t>Existe el caso especial con los patrones, estos se introducen utilizando una barra vertical. Y las cláusulas de coincidencia del patrón se alinean a un mismo nivel de identación.</w:t>
-      </w:r>
-    </w:p>
+        <w:t xml:space="preserve">Existe el caso especial con los patrones, estos se introducen utilizando una barra vertical. Y las cláusulas de coincidencia del patrón se alinean a un mismo nivel de </w:t>
+      </w:r>
+      <w:proofErr w:type="spellStart"/>
+      <w:r>
+        <w:rPr>
+          <w:rFonts w:ascii="Arial" w:hAnsi="Arial" w:cs="Arial"/>
+          <w:sz w:val="24"/>
+          <w:szCs w:val="24"/>
+        </w:rPr>
+        <w:t>identación</w:t>
+      </w:r>
+      <w:proofErr w:type="spellEnd"/>
+      <w:r>
+        <w:rPr>
+          <w:rFonts w:ascii="Arial" w:hAnsi="Arial" w:cs="Arial"/>
+          <w:sz w:val="24"/>
+          <w:szCs w:val="24"/>
+        </w:rPr>
+        <w:t>.</w:t>
+      </w:r>
+    </w:p>
+    <w:p>
+      <w:pPr>
+        <w:jc w:val="both"/>
+        <w:rPr>
+          <w:rFonts w:ascii="Arial" w:hAnsi="Arial" w:cs="Arial"/>
+          <w:sz w:val="24"/>
+          <w:szCs w:val="24"/>
+        </w:rPr>
+      </w:pPr>
+    </w:p>
+    <w:p>
+      <w:pPr>
+        <w:jc w:val="both"/>
+        <w:rPr>
+          <w:rFonts w:ascii="Arial" w:hAnsi="Arial" w:cs="Arial"/>
+          <w:sz w:val="24"/>
+          <w:szCs w:val="24"/>
+        </w:rPr>
+      </w:pPr>
+    </w:p>
+    <w:p>
+      <w:pPr>
+        <w:jc w:val="both"/>
+        <w:rPr>
+          <w:rFonts w:ascii="Arial" w:hAnsi="Arial" w:cs="Arial"/>
+          <w:sz w:val="24"/>
+          <w:szCs w:val="24"/>
+        </w:rPr>
+      </w:pPr>
+    </w:p>
+    <w:p>
+      <w:pPr>
+        <w:jc w:val="both"/>
+        <w:rPr>
+          <w:rFonts w:ascii="Arial" w:hAnsi="Arial" w:cs="Arial"/>
+          <w:sz w:val="24"/>
+          <w:szCs w:val="24"/>
+        </w:rPr>
+      </w:pPr>
+    </w:p>
+    <w:p>
+      <w:pPr>
+        <w:jc w:val="both"/>
+        <w:rPr>
+          <w:rFonts w:ascii="Arial" w:hAnsi="Arial" w:cs="Arial"/>
+          <w:sz w:val="24"/>
+          <w:szCs w:val="24"/>
+        </w:rPr>
+      </w:pPr>
+    </w:p>
+    <w:p>
+      <w:pPr>
+        <w:jc w:val="both"/>
+        <w:rPr>
+          <w:rFonts w:ascii="Arial" w:hAnsi="Arial" w:cs="Arial"/>
+          <w:sz w:val="24"/>
+          <w:szCs w:val="24"/>
+        </w:rPr>
+      </w:pPr>
+    </w:p>
+    <w:p>
+      <w:pPr>
+        <w:jc w:val="both"/>
+        <w:rPr>
+          <w:rFonts w:ascii="Arial" w:hAnsi="Arial" w:cs="Arial"/>
+          <w:sz w:val="24"/>
+          <w:szCs w:val="24"/>
+        </w:rPr>
+      </w:pPr>
+    </w:p>
+    <w:p>
+      <w:pPr>
+        <w:jc w:val="both"/>
+        <w:rPr>
+          <w:rFonts w:ascii="Arial" w:hAnsi="Arial" w:cs="Arial"/>
+          <w:sz w:val="24"/>
+          <w:szCs w:val="24"/>
+        </w:rPr>
+      </w:pPr>
+    </w:p>
+    <w:p>
+      <w:pPr>
+        <w:jc w:val="both"/>
+        <w:rPr>
+          <w:rFonts w:ascii="Arial" w:hAnsi="Arial" w:cs="Arial"/>
+          <w:sz w:val="24"/>
+          <w:szCs w:val="24"/>
+        </w:rPr>
+      </w:pPr>
+    </w:p>
+    <w:p>
+      <w:pPr>
+        <w:jc w:val="both"/>
+        <w:rPr>
+          <w:rFonts w:ascii="Arial" w:hAnsi="Arial" w:cs="Arial"/>
+          <w:sz w:val="24"/>
+          <w:szCs w:val="24"/>
+        </w:rPr>
+      </w:pPr>
+    </w:p>
+    <w:p>
+      <w:pPr>
+        <w:jc w:val="both"/>
+        <w:rPr>
+          <w:rFonts w:ascii="Arial" w:hAnsi="Arial" w:cs="Arial"/>
+          <w:sz w:val="24"/>
+          <w:szCs w:val="24"/>
+        </w:rPr>
+      </w:pPr>
+    </w:p>
+    <w:p>
+      <w:pPr>
+        <w:pStyle w:val="Ttulo1"/>
+        <w:rPr>
+          <w:rFonts w:ascii="Arial" w:hAnsi="Arial" w:cs="Arial"/>
+          <w:b/>
+          <w:color w:val="auto"/>
+          <w:szCs w:val="24"/>
+        </w:rPr>
+      </w:pPr>
+      <w:bookmarkStart w:id="8" w:name="_Toc535326580"/>
+      <w:r>
+        <w:rPr>
+          <w:rFonts w:ascii="Arial" w:hAnsi="Arial" w:cs="Arial"/>
+          <w:b/>
+          <w:color w:val="auto"/>
+          <w:szCs w:val="24"/>
+        </w:rPr>
+        <w:lastRenderedPageBreak/>
+        <w:t>Estándar utilizado.</w:t>
+      </w:r>
+      <w:bookmarkEnd w:id="8"/>
+    </w:p>
+    <w:p/>
+    <w:p>
+      <w:pPr>
+        <w:jc w:val="both"/>
+        <w:rPr>
+          <w:rFonts w:ascii="Arial" w:hAnsi="Arial" w:cs="Arial"/>
+          <w:sz w:val="24"/>
+        </w:rPr>
+      </w:pPr>
+      <w:r>
+        <w:rPr>
+          <w:rFonts w:ascii="Arial" w:hAnsi="Arial" w:cs="Arial"/>
+          <w:sz w:val="24"/>
+        </w:rPr>
+        <w:t xml:space="preserve">Parte del proceso de desarrollo, verificación y validación de código </w:t>
+      </w:r>
+      <w:r>
+        <w:rPr>
+          <w:rFonts w:ascii="Arial" w:hAnsi="Arial" w:cs="Arial"/>
+          <w:sz w:val="24"/>
+        </w:rPr>
+        <w:t xml:space="preserve">del analizador contextual </w:t>
+      </w:r>
+      <w:r>
+        <w:rPr>
+          <w:rFonts w:ascii="Arial" w:hAnsi="Arial" w:cs="Arial"/>
+          <w:sz w:val="24"/>
+        </w:rPr>
+        <w:t xml:space="preserve">en OCAML implicó el uso de una serie de reglas de estilos </w:t>
+      </w:r>
+      <w:r>
+        <w:rPr>
+          <w:rFonts w:ascii="Arial" w:hAnsi="Arial" w:cs="Arial"/>
+          <w:sz w:val="24"/>
+        </w:rPr>
+        <w:t>que ayudan a la legibilidad y comprensión de este</w:t>
+      </w:r>
+      <w:r>
+        <w:rPr>
+          <w:rFonts w:ascii="Arial" w:hAnsi="Arial" w:cs="Arial"/>
+          <w:sz w:val="24"/>
+        </w:rPr>
+        <w:t xml:space="preserve">, a </w:t>
+      </w:r>
+      <w:r>
+        <w:rPr>
+          <w:rFonts w:ascii="Arial" w:hAnsi="Arial" w:cs="Arial"/>
+          <w:sz w:val="24"/>
+        </w:rPr>
+        <w:t>continuación,</w:t>
+      </w:r>
+      <w:r>
+        <w:rPr>
+          <w:rFonts w:ascii="Arial" w:hAnsi="Arial" w:cs="Arial"/>
+          <w:sz w:val="24"/>
+        </w:rPr>
+        <w:t xml:space="preserve"> se presenta el estándar utilizado por nuestro equipo de desarrollo:</w:t>
+      </w:r>
+    </w:p>
+    <w:p>
+      <w:pPr>
+        <w:pStyle w:val="Prrafodelista"/>
+        <w:numPr>
+          <w:ilvl w:val="0"/>
+          <w:numId w:val="7"/>
+        </w:numPr>
+        <w:jc w:val="both"/>
+        <w:rPr>
+          <w:rFonts w:ascii="Arial" w:hAnsi="Arial" w:cs="Arial"/>
+          <w:sz w:val="24"/>
+        </w:rPr>
+      </w:pPr>
+      <w:r>
+        <w:rPr>
+          <w:rFonts w:ascii="Arial" w:hAnsi="Arial" w:cs="Arial"/>
+          <w:sz w:val="24"/>
+        </w:rPr>
+        <w:t xml:space="preserve">Los nombres se escriben utilizando el estilo </w:t>
+      </w:r>
+      <w:proofErr w:type="spellStart"/>
+      <w:r>
+        <w:rPr>
+          <w:rFonts w:ascii="Arial" w:hAnsi="Arial" w:cs="Arial"/>
+          <w:sz w:val="24"/>
+        </w:rPr>
+        <w:t>snake_case</w:t>
+      </w:r>
+      <w:proofErr w:type="spellEnd"/>
+      <w:r>
+        <w:rPr>
+          <w:rFonts w:ascii="Arial" w:hAnsi="Arial" w:cs="Arial"/>
+          <w:sz w:val="24"/>
+        </w:rPr>
+        <w:t xml:space="preserve"> en lugar del comúnmente utilizado </w:t>
+      </w:r>
+      <w:proofErr w:type="spellStart"/>
+      <w:r>
+        <w:rPr>
+          <w:rFonts w:ascii="Arial" w:hAnsi="Arial" w:cs="Arial"/>
+          <w:sz w:val="24"/>
+        </w:rPr>
+        <w:t>CamelCase</w:t>
+      </w:r>
+      <w:proofErr w:type="spellEnd"/>
+      <w:r>
+        <w:rPr>
+          <w:rFonts w:ascii="Arial" w:hAnsi="Arial" w:cs="Arial"/>
+          <w:sz w:val="24"/>
+        </w:rPr>
+        <w:t>.</w:t>
+      </w:r>
+    </w:p>
+    <w:p>
+      <w:pPr>
+        <w:pStyle w:val="Prrafodelista"/>
+        <w:numPr>
+          <w:ilvl w:val="0"/>
+          <w:numId w:val="7"/>
+        </w:numPr>
+        <w:jc w:val="both"/>
+        <w:rPr>
+          <w:rFonts w:ascii="Arial" w:hAnsi="Arial" w:cs="Arial"/>
+          <w:sz w:val="24"/>
+        </w:rPr>
+      </w:pPr>
+      <w:r>
+        <w:rPr>
+          <w:rFonts w:ascii="Arial" w:hAnsi="Arial" w:cs="Arial"/>
+          <w:sz w:val="24"/>
+        </w:rPr>
+        <w:t>Uso de mayúsculas y minúsculas para establecer nombres:</w:t>
+      </w:r>
+    </w:p>
+    <w:p>
+      <w:pPr>
+        <w:pStyle w:val="Prrafodelista"/>
+        <w:numPr>
+          <w:ilvl w:val="0"/>
+          <w:numId w:val="8"/>
+        </w:numPr>
+        <w:jc w:val="both"/>
+        <w:rPr>
+          <w:rFonts w:ascii="Arial" w:hAnsi="Arial" w:cs="Arial"/>
+          <w:sz w:val="24"/>
+        </w:rPr>
+      </w:pPr>
+      <w:r>
+        <w:rPr>
+          <w:rFonts w:ascii="Arial" w:hAnsi="Arial" w:cs="Arial"/>
+          <w:sz w:val="24"/>
+        </w:rPr>
+        <w:t xml:space="preserve">Minúsculas: se utiliza el estilo </w:t>
+      </w:r>
+      <w:proofErr w:type="spellStart"/>
+      <w:r>
+        <w:rPr>
+          <w:rFonts w:ascii="Arial" w:hAnsi="Arial" w:cs="Arial"/>
+          <w:sz w:val="24"/>
+        </w:rPr>
+        <w:t>snake_case</w:t>
+      </w:r>
+      <w:proofErr w:type="spellEnd"/>
+      <w:r>
+        <w:rPr>
+          <w:rFonts w:ascii="Arial" w:hAnsi="Arial" w:cs="Arial"/>
+          <w:sz w:val="24"/>
+        </w:rPr>
+        <w:t xml:space="preserve"> con las iniciales en minúsculas para los identificadores.</w:t>
+      </w:r>
+    </w:p>
+    <w:p>
+      <w:pPr>
+        <w:pStyle w:val="Prrafodelista"/>
+        <w:ind w:left="1440"/>
+        <w:jc w:val="both"/>
+        <w:rPr>
+          <w:rFonts w:ascii="Arial" w:hAnsi="Arial" w:cs="Arial"/>
+          <w:sz w:val="24"/>
+        </w:rPr>
+      </w:pPr>
+    </w:p>
+    <w:p>
+      <w:pPr>
+        <w:pStyle w:val="Prrafodelista"/>
+        <w:ind w:left="1440"/>
+        <w:jc w:val="center"/>
+        <w:rPr>
+          <w:rFonts w:ascii="Arial" w:hAnsi="Arial" w:cs="Arial"/>
+          <w:sz w:val="24"/>
+        </w:rPr>
+      </w:pPr>
+      <w:r>
+        <w:rPr>
+          <w:noProof/>
+        </w:rPr>
+        <w:drawing>
+          <wp:inline distT="0" distB="0" distL="0" distR="0" wp14:anchorId="401E8273" wp14:editId="6D7F3A42">
+            <wp:extent cx="3495675" cy="219075"/>
+            <wp:effectExtent l="0" t="0" r="9525" b="9525"/>
+            <wp:docPr id="1" name="Imagen 1"/>
+            <wp:cNvGraphicFramePr>
+              <a:graphicFrameLocks xmlns:a="http://schemas.openxmlformats.org/drawingml/2006/main" noChangeAspect="1"/>
+            </wp:cNvGraphicFramePr>
+            <a:graphic xmlns:a="http://schemas.openxmlformats.org/drawingml/2006/main">
+              <a:graphicData uri="http://schemas.openxmlformats.org/drawingml/2006/picture">
+                <pic:pic xmlns:pic="http://schemas.openxmlformats.org/drawingml/2006/picture">
+                  <pic:nvPicPr>
+                    <pic:cNvPr id="1" name=""/>
+                    <pic:cNvPicPr/>
+                  </pic:nvPicPr>
+                  <pic:blipFill>
+                    <a:blip r:embed="rId6"/>
+                    <a:stretch>
+                      <a:fillRect/>
+                    </a:stretch>
+                  </pic:blipFill>
+                  <pic:spPr>
+                    <a:xfrm>
+                      <a:off x="0" y="0"/>
+                      <a:ext cx="3495675" cy="219075"/>
+                    </a:xfrm>
+                    <a:prstGeom prst="rect">
+                      <a:avLst/>
+                    </a:prstGeom>
+                  </pic:spPr>
+                </pic:pic>
+              </a:graphicData>
+            </a:graphic>
+          </wp:inline>
+        </w:drawing>
+      </w:r>
+    </w:p>
+    <w:p>
+      <w:pPr>
+        <w:pStyle w:val="Prrafodelista"/>
+        <w:ind w:left="1440"/>
+        <w:jc w:val="both"/>
+        <w:rPr>
+          <w:rFonts w:ascii="Arial" w:hAnsi="Arial" w:cs="Arial"/>
+          <w:sz w:val="24"/>
+        </w:rPr>
+      </w:pPr>
+    </w:p>
+    <w:p>
+      <w:pPr>
+        <w:pStyle w:val="Prrafodelista"/>
+        <w:numPr>
+          <w:ilvl w:val="0"/>
+          <w:numId w:val="8"/>
+        </w:numPr>
+        <w:jc w:val="both"/>
+        <w:rPr>
+          <w:rFonts w:ascii="Arial" w:hAnsi="Arial" w:cs="Arial"/>
+          <w:sz w:val="24"/>
+        </w:rPr>
+      </w:pPr>
+      <w:r>
+        <w:rPr>
+          <w:rFonts w:ascii="Arial" w:hAnsi="Arial" w:cs="Arial"/>
+          <w:sz w:val="24"/>
+        </w:rPr>
+        <w:t xml:space="preserve">Mayúsculas: se utiliza el estilo </w:t>
+      </w:r>
+      <w:proofErr w:type="spellStart"/>
+      <w:r>
+        <w:rPr>
+          <w:rFonts w:ascii="Arial" w:hAnsi="Arial" w:cs="Arial"/>
+          <w:sz w:val="24"/>
+        </w:rPr>
+        <w:t>snake_case</w:t>
+      </w:r>
+      <w:proofErr w:type="spellEnd"/>
+      <w:r>
+        <w:rPr>
+          <w:rFonts w:ascii="Arial" w:hAnsi="Arial" w:cs="Arial"/>
+          <w:sz w:val="24"/>
+        </w:rPr>
+        <w:t xml:space="preserve"> con la primera letra en mayúscula para </w:t>
+      </w:r>
+      <w:proofErr w:type="spellStart"/>
+      <w:r>
+        <w:rPr>
+          <w:rFonts w:ascii="Arial" w:hAnsi="Arial" w:cs="Arial"/>
+          <w:sz w:val="24"/>
+        </w:rPr>
+        <w:t>constructures</w:t>
+      </w:r>
+      <w:proofErr w:type="spellEnd"/>
+      <w:r>
+        <w:rPr>
+          <w:rFonts w:ascii="Arial" w:hAnsi="Arial" w:cs="Arial"/>
+          <w:sz w:val="24"/>
+        </w:rPr>
+        <w:t>.</w:t>
+      </w:r>
+    </w:p>
+    <w:p>
+      <w:pPr>
+        <w:pStyle w:val="Prrafodelista"/>
+        <w:ind w:left="1440"/>
+        <w:jc w:val="both"/>
+        <w:rPr>
+          <w:rFonts w:ascii="Arial" w:hAnsi="Arial" w:cs="Arial"/>
+          <w:sz w:val="24"/>
+        </w:rPr>
+      </w:pPr>
+    </w:p>
+    <w:p>
+      <w:pPr>
+        <w:pStyle w:val="Prrafodelista"/>
+        <w:ind w:left="142"/>
+        <w:jc w:val="center"/>
+        <w:rPr>
+          <w:rFonts w:ascii="Arial" w:hAnsi="Arial" w:cs="Arial"/>
+          <w:sz w:val="24"/>
+        </w:rPr>
+      </w:pPr>
+      <w:r>
+        <w:rPr>
+          <w:noProof/>
+        </w:rPr>
+        <w:drawing>
+          <wp:inline distT="0" distB="0" distL="0" distR="0" wp14:anchorId="44EAF6EE" wp14:editId="050FD32B">
+            <wp:extent cx="5612130" cy="640080"/>
+            <wp:effectExtent l="0" t="0" r="7620" b="7620"/>
+            <wp:docPr id="2" name="Imagen 2"/>
+            <wp:cNvGraphicFramePr>
+              <a:graphicFrameLocks xmlns:a="http://schemas.openxmlformats.org/drawingml/2006/main" noChangeAspect="1"/>
+            </wp:cNvGraphicFramePr>
+            <a:graphic xmlns:a="http://schemas.openxmlformats.org/drawingml/2006/main">
+              <a:graphicData uri="http://schemas.openxmlformats.org/drawingml/2006/picture">
+                <pic:pic xmlns:pic="http://schemas.openxmlformats.org/drawingml/2006/picture">
+                  <pic:nvPicPr>
+                    <pic:cNvPr id="1" name=""/>
+                    <pic:cNvPicPr/>
+                  </pic:nvPicPr>
+                  <pic:blipFill>
+                    <a:blip r:embed="rId7"/>
+                    <a:stretch>
+                      <a:fillRect/>
+                    </a:stretch>
+                  </pic:blipFill>
+                  <pic:spPr>
+                    <a:xfrm>
+                      <a:off x="0" y="0"/>
+                      <a:ext cx="5612130" cy="640080"/>
+                    </a:xfrm>
+                    <a:prstGeom prst="rect">
+                      <a:avLst/>
+                    </a:prstGeom>
+                  </pic:spPr>
+                </pic:pic>
+              </a:graphicData>
+            </a:graphic>
+          </wp:inline>
+        </w:drawing>
+      </w:r>
+    </w:p>
+    <w:p>
+      <w:pPr>
+        <w:pStyle w:val="Prrafodelista"/>
+        <w:ind w:left="1440"/>
+        <w:jc w:val="both"/>
+        <w:rPr>
+          <w:rFonts w:ascii="Arial" w:hAnsi="Arial" w:cs="Arial"/>
+          <w:sz w:val="24"/>
+        </w:rPr>
+      </w:pPr>
+    </w:p>
+    <w:p>
+      <w:pPr>
+        <w:pStyle w:val="Prrafodelista"/>
+        <w:numPr>
+          <w:ilvl w:val="0"/>
+          <w:numId w:val="8"/>
+        </w:numPr>
+        <w:jc w:val="both"/>
+        <w:rPr>
+          <w:rFonts w:ascii="Arial" w:hAnsi="Arial" w:cs="Arial"/>
+          <w:sz w:val="24"/>
+        </w:rPr>
+      </w:pPr>
+      <w:r>
+        <w:rPr>
+          <w:rFonts w:ascii="Arial" w:hAnsi="Arial" w:cs="Arial"/>
+          <w:sz w:val="24"/>
+        </w:rPr>
+        <w:t xml:space="preserve">Excepción: Dentro del código se presenta una excepción con 2 identificadores: </w:t>
+      </w:r>
+      <w:proofErr w:type="spellStart"/>
+      <w:r>
+        <w:rPr>
+          <w:rFonts w:ascii="Arial" w:hAnsi="Arial" w:cs="Arial"/>
+          <w:sz w:val="24"/>
+        </w:rPr>
+        <w:t>write_XML_errors</w:t>
+      </w:r>
+      <w:proofErr w:type="spellEnd"/>
+      <w:r>
+        <w:rPr>
+          <w:rFonts w:ascii="Arial" w:hAnsi="Arial" w:cs="Arial"/>
+          <w:sz w:val="24"/>
+        </w:rPr>
+        <w:t xml:space="preserve"> y </w:t>
+      </w:r>
+      <w:proofErr w:type="spellStart"/>
+      <w:r>
+        <w:rPr>
+          <w:rFonts w:ascii="Arial" w:hAnsi="Arial" w:cs="Arial"/>
+          <w:sz w:val="24"/>
+        </w:rPr>
+        <w:t>write_XML_tree</w:t>
+      </w:r>
+      <w:proofErr w:type="spellEnd"/>
+      <w:r>
+        <w:rPr>
+          <w:rFonts w:ascii="Arial" w:hAnsi="Arial" w:cs="Arial"/>
+          <w:sz w:val="24"/>
+        </w:rPr>
+        <w:t xml:space="preserve">. Estos siguen el estilo </w:t>
+      </w:r>
+      <w:proofErr w:type="spellStart"/>
+      <w:r>
+        <w:rPr>
+          <w:rFonts w:ascii="Arial" w:hAnsi="Arial" w:cs="Arial"/>
+          <w:sz w:val="24"/>
+        </w:rPr>
+        <w:t>snake_case</w:t>
+      </w:r>
+      <w:proofErr w:type="spellEnd"/>
+      <w:r>
+        <w:rPr>
+          <w:rFonts w:ascii="Arial" w:hAnsi="Arial" w:cs="Arial"/>
+          <w:sz w:val="24"/>
+        </w:rPr>
+        <w:t xml:space="preserve"> sin embargo XML se escribe todo en mayúscula por ser un acrónimo técnico que facilita su comprensión.</w:t>
+      </w:r>
+    </w:p>
+    <w:p>
+      <w:pPr>
+        <w:pStyle w:val="Prrafodelista"/>
+        <w:ind w:left="1440"/>
+        <w:jc w:val="both"/>
+        <w:rPr>
+          <w:rFonts w:ascii="Arial" w:hAnsi="Arial" w:cs="Arial"/>
+          <w:sz w:val="24"/>
+        </w:rPr>
+      </w:pPr>
+    </w:p>
+    <w:p>
+      <w:pPr>
+        <w:pStyle w:val="Prrafodelista"/>
+        <w:ind w:left="1440"/>
+        <w:jc w:val="center"/>
+        <w:rPr>
+          <w:rFonts w:ascii="Arial" w:hAnsi="Arial" w:cs="Arial"/>
+          <w:sz w:val="24"/>
+        </w:rPr>
+      </w:pPr>
+      <w:r>
+        <w:rPr>
+          <w:noProof/>
+        </w:rPr>
+        <w:drawing>
+          <wp:inline distT="0" distB="0" distL="0" distR="0" wp14:anchorId="4B24CFC5" wp14:editId="5E43866A">
+            <wp:extent cx="2343150" cy="219075"/>
+            <wp:effectExtent l="0" t="0" r="0" b="9525"/>
+            <wp:docPr id="3" name="Imagen 3"/>
+            <wp:cNvGraphicFramePr>
+              <a:graphicFrameLocks xmlns:a="http://schemas.openxmlformats.org/drawingml/2006/main" noChangeAspect="1"/>
+            </wp:cNvGraphicFramePr>
+            <a:graphic xmlns:a="http://schemas.openxmlformats.org/drawingml/2006/main">
+              <a:graphicData uri="http://schemas.openxmlformats.org/drawingml/2006/picture">
+                <pic:pic xmlns:pic="http://schemas.openxmlformats.org/drawingml/2006/picture">
+                  <pic:nvPicPr>
+                    <pic:cNvPr id="1" name=""/>
+                    <pic:cNvPicPr/>
+                  </pic:nvPicPr>
+                  <pic:blipFill>
+                    <a:blip r:embed="rId8"/>
+                    <a:stretch>
+                      <a:fillRect/>
+                    </a:stretch>
+                  </pic:blipFill>
+                  <pic:spPr>
+                    <a:xfrm>
+                      <a:off x="0" y="0"/>
+                      <a:ext cx="2343150" cy="219075"/>
+                    </a:xfrm>
+                    <a:prstGeom prst="rect">
+                      <a:avLst/>
+                    </a:prstGeom>
+                  </pic:spPr>
+                </pic:pic>
+              </a:graphicData>
+            </a:graphic>
+          </wp:inline>
+        </w:drawing>
+      </w:r>
+    </w:p>
+    <w:p>
+      <w:pPr>
+        <w:pStyle w:val="Prrafodelista"/>
+        <w:ind w:left="1440"/>
+        <w:jc w:val="both"/>
+        <w:rPr>
+          <w:rFonts w:ascii="Arial" w:hAnsi="Arial" w:cs="Arial"/>
+          <w:sz w:val="24"/>
+        </w:rPr>
+      </w:pPr>
+    </w:p>
+    <w:p>
+      <w:pPr>
+        <w:pStyle w:val="Prrafodelista"/>
+        <w:numPr>
+          <w:ilvl w:val="0"/>
+          <w:numId w:val="7"/>
+        </w:numPr>
+        <w:jc w:val="both"/>
+        <w:rPr>
+          <w:rFonts w:ascii="Arial" w:hAnsi="Arial" w:cs="Arial"/>
+          <w:sz w:val="24"/>
+        </w:rPr>
+      </w:pPr>
+      <w:proofErr w:type="spellStart"/>
+      <w:r>
+        <w:rPr>
+          <w:rFonts w:ascii="Arial" w:hAnsi="Arial" w:cs="Arial"/>
+          <w:sz w:val="24"/>
+        </w:rPr>
+        <w:t>Identación</w:t>
+      </w:r>
+      <w:proofErr w:type="spellEnd"/>
+      <w:r>
+        <w:rPr>
+          <w:rFonts w:ascii="Arial" w:hAnsi="Arial" w:cs="Arial"/>
+          <w:sz w:val="24"/>
+        </w:rPr>
+        <w:t xml:space="preserve">: El equipo estableció el nivel de la </w:t>
+      </w:r>
+      <w:proofErr w:type="spellStart"/>
+      <w:r>
+        <w:rPr>
+          <w:rFonts w:ascii="Arial" w:hAnsi="Arial" w:cs="Arial"/>
+          <w:sz w:val="24"/>
+        </w:rPr>
+        <w:t>identación</w:t>
+      </w:r>
+      <w:proofErr w:type="spellEnd"/>
+      <w:r>
+        <w:rPr>
+          <w:rFonts w:ascii="Arial" w:hAnsi="Arial" w:cs="Arial"/>
+          <w:sz w:val="24"/>
+        </w:rPr>
+        <w:t xml:space="preserve"> de 2 espacios.</w:t>
+      </w:r>
+    </w:p>
+    <w:p>
+      <w:pPr>
+        <w:pStyle w:val="Prrafodelista"/>
+        <w:numPr>
+          <w:ilvl w:val="0"/>
+          <w:numId w:val="7"/>
+        </w:numPr>
+        <w:jc w:val="both"/>
+        <w:rPr>
+          <w:rFonts w:ascii="Arial" w:hAnsi="Arial" w:cs="Arial"/>
+          <w:sz w:val="24"/>
+        </w:rPr>
+      </w:pPr>
+      <w:r>
+        <w:rPr>
+          <w:rFonts w:ascii="Arial" w:hAnsi="Arial" w:cs="Arial"/>
+          <w:sz w:val="24"/>
+        </w:rPr>
+        <w:t>Se intentó mantener el ancho a 80 columnas</w:t>
+      </w:r>
+      <w:r>
+        <w:rPr>
+          <w:rFonts w:ascii="Arial" w:hAnsi="Arial" w:cs="Arial"/>
+          <w:sz w:val="24"/>
+        </w:rPr>
+        <w:t>. S</w:t>
+      </w:r>
+      <w:r>
+        <w:rPr>
+          <w:rFonts w:ascii="Arial" w:hAnsi="Arial" w:cs="Arial"/>
+          <w:sz w:val="24"/>
+        </w:rPr>
+        <w:t xml:space="preserve">in </w:t>
+      </w:r>
+      <w:r>
+        <w:rPr>
+          <w:rFonts w:ascii="Arial" w:hAnsi="Arial" w:cs="Arial"/>
+          <w:sz w:val="24"/>
+        </w:rPr>
+        <w:t>embargo,</w:t>
+      </w:r>
+      <w:r>
+        <w:rPr>
+          <w:rFonts w:ascii="Arial" w:hAnsi="Arial" w:cs="Arial"/>
+          <w:sz w:val="24"/>
+        </w:rPr>
+        <w:t xml:space="preserve"> hay ciertas excepciones dentro del código donde no se pudo mantener y buscando una mejor comprensibilidad se rompió esta regla.</w:t>
+      </w:r>
+    </w:p>
+    <w:p>
+      <w:pPr>
+        <w:pStyle w:val="Prrafodelista"/>
+        <w:numPr>
+          <w:ilvl w:val="0"/>
+          <w:numId w:val="7"/>
+        </w:numPr>
+        <w:jc w:val="both"/>
+        <w:rPr>
+          <w:rFonts w:ascii="Arial" w:hAnsi="Arial" w:cs="Arial"/>
+          <w:sz w:val="24"/>
+        </w:rPr>
+      </w:pPr>
+      <w:r>
+        <w:rPr>
+          <w:rFonts w:ascii="Arial" w:hAnsi="Arial" w:cs="Arial"/>
+          <w:sz w:val="24"/>
+        </w:rPr>
+        <w:t xml:space="preserve">Se rompieron </w:t>
+      </w:r>
+      <w:proofErr w:type="gramStart"/>
+      <w:r>
+        <w:rPr>
+          <w:rFonts w:ascii="Arial" w:hAnsi="Arial" w:cs="Arial"/>
+          <w:sz w:val="24"/>
+        </w:rPr>
+        <w:t>las línea</w:t>
+      </w:r>
+      <w:proofErr w:type="gramEnd"/>
+      <w:r>
+        <w:rPr>
+          <w:rFonts w:ascii="Arial" w:hAnsi="Arial" w:cs="Arial"/>
+          <w:sz w:val="24"/>
+        </w:rPr>
+        <w:t xml:space="preserve"> de código </w:t>
+      </w:r>
+      <w:r>
+        <w:rPr>
+          <w:rFonts w:ascii="Arial" w:hAnsi="Arial" w:cs="Arial"/>
+          <w:sz w:val="24"/>
+        </w:rPr>
+        <w:t>muy extensas</w:t>
+      </w:r>
+      <w:r>
+        <w:rPr>
+          <w:rFonts w:ascii="Arial" w:hAnsi="Arial" w:cs="Arial"/>
+          <w:sz w:val="24"/>
+        </w:rPr>
+        <w:t xml:space="preserve"> intentando cumplir con el ancho de 80 columnas.</w:t>
+      </w:r>
+    </w:p>
+    <w:p>
+      <w:pPr>
+        <w:pStyle w:val="Prrafodelista"/>
+        <w:numPr>
+          <w:ilvl w:val="0"/>
+          <w:numId w:val="7"/>
+        </w:numPr>
+        <w:jc w:val="both"/>
+        <w:rPr>
+          <w:rFonts w:ascii="Arial" w:hAnsi="Arial" w:cs="Arial"/>
+          <w:sz w:val="24"/>
+        </w:rPr>
+      </w:pPr>
+      <w:r>
+        <w:rPr>
+          <w:rFonts w:ascii="Arial" w:hAnsi="Arial" w:cs="Arial"/>
+          <w:sz w:val="24"/>
+        </w:rPr>
+        <w:t xml:space="preserve">Se mantuvo la </w:t>
+      </w:r>
+      <w:proofErr w:type="spellStart"/>
+      <w:r>
+        <w:rPr>
+          <w:rFonts w:ascii="Arial" w:hAnsi="Arial" w:cs="Arial"/>
+          <w:sz w:val="24"/>
+        </w:rPr>
+        <w:t>identación</w:t>
+      </w:r>
+      <w:proofErr w:type="spellEnd"/>
+      <w:r>
+        <w:rPr>
+          <w:rFonts w:ascii="Arial" w:hAnsi="Arial" w:cs="Arial"/>
+          <w:sz w:val="24"/>
+        </w:rPr>
+        <w:t xml:space="preserve"> y agrupación con el uso de paréntesis.</w:t>
+      </w:r>
+    </w:p>
+    <w:p>
+      <w:pPr>
+        <w:pStyle w:val="Prrafodelista"/>
+        <w:jc w:val="both"/>
+        <w:rPr>
+          <w:rFonts w:ascii="Arial" w:hAnsi="Arial" w:cs="Arial"/>
+          <w:sz w:val="24"/>
+        </w:rPr>
+      </w:pPr>
+    </w:p>
+    <w:p>
+      <w:pPr>
+        <w:pStyle w:val="Prrafodelista"/>
+        <w:jc w:val="both"/>
+        <w:rPr>
+          <w:rFonts w:ascii="Arial" w:hAnsi="Arial" w:cs="Arial"/>
+          <w:sz w:val="24"/>
+        </w:rPr>
+      </w:pPr>
+      <w:r>
+        <w:rPr>
+          <w:noProof/>
+        </w:rPr>
+        <mc:AlternateContent>
+          <mc:Choice Requires="wps">
+            <w:drawing>
+              <wp:anchor distT="0" distB="0" distL="114300" distR="114300" simplePos="0" relativeHeight="251659264" behindDoc="0" locked="0" layoutInCell="1" allowOverlap="1" wp14:anchorId="5F888625" wp14:editId="138F1A07">
+                <wp:simplePos x="0" y="0"/>
+                <wp:positionH relativeFrom="column">
+                  <wp:posOffset>716767</wp:posOffset>
+                </wp:positionH>
+                <wp:positionV relativeFrom="paragraph">
+                  <wp:posOffset>241078</wp:posOffset>
+                </wp:positionV>
+                <wp:extent cx="4848314" cy="542261"/>
+                <wp:effectExtent l="0" t="0" r="28575" b="10795"/>
+                <wp:wrapNone/>
+                <wp:docPr id="5" name="Rectángulo 5"/>
+                <wp:cNvGraphicFramePr/>
+                <a:graphic xmlns:a="http://schemas.openxmlformats.org/drawingml/2006/main">
+                  <a:graphicData uri="http://schemas.microsoft.com/office/word/2010/wordprocessingShape">
+                    <wps:wsp>
+                      <wps:cNvSpPr/>
+                      <wps:spPr>
+                        <a:xfrm>
+                          <a:off x="0" y="0"/>
+                          <a:ext cx="4848314" cy="542261"/>
+                        </a:xfrm>
+                        <a:prstGeom prst="rect">
+                          <a:avLst/>
+                        </a:prstGeom>
+                        <a:noFill/>
+                        <a:ln>
+                          <a:solidFill>
+                            <a:srgbClr val="FF0000"/>
+                          </a:solidFill>
+                          <a:prstDash val="dash"/>
+                        </a:ln>
+                      </wps:spPr>
+                      <wps:style>
+                        <a:lnRef idx="2">
+                          <a:schemeClr val="accent1">
+                            <a:shade val="50000"/>
+                          </a:schemeClr>
+                        </a:lnRef>
+                        <a:fillRef idx="1">
+                          <a:schemeClr val="accent1"/>
+                        </a:fillRef>
+                        <a:effectRef idx="0">
+                          <a:schemeClr val="accent1"/>
+                        </a:effectRef>
+                        <a:fontRef idx="minor">
+                          <a:schemeClr val="lt1"/>
+                        </a:fontRef>
+                      </wps:style>
+                      <wps:bodyPr rot="0" spcFirstLastPara="0" vertOverflow="overflow" horzOverflow="overflow" vert="horz" wrap="square" lIns="91440" tIns="45720" rIns="91440" bIns="45720" numCol="1" spcCol="0" rtlCol="0" fromWordArt="0" anchor="ctr" anchorCtr="0" forceAA="0" compatLnSpc="1">
+                        <a:prstTxWarp prst="textNoShape">
+                          <a:avLst/>
+                        </a:prstTxWarp>
+                        <a:noAutofit/>
+                      </wps:bodyPr>
+                    </wps:wsp>
+                  </a:graphicData>
+                </a:graphic>
+              </wp:anchor>
+            </w:drawing>
+          </mc:Choice>
+          <mc:Fallback>
+            <w:pict>
+              <v:rect w14:anchorId="6F6C175C" id="Rectángulo 5" o:spid="_x0000_s1026" style="position:absolute;margin-left:56.45pt;margin-top:19pt;width:381.75pt;height:42.7pt;z-index:251659264;visibility:visible;mso-wrap-style:square;mso-wrap-distance-left:9pt;mso-wrap-distance-top:0;mso-wrap-distance-right:9pt;mso-wrap-distance-bottom:0;mso-position-horizontal:absolute;mso-position-horizontal-relative:text;mso-position-vertical:absolute;mso-position-vertical-relative:text;v-text-anchor:middle" o:gfxdata="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" filled="f" strokecolor="red" strokeweight="1pt">
+                <v:stroke dashstyle="dash"/>
+              </v:rect>
+            </w:pict>
+          </mc:Fallback>
+        </mc:AlternateContent>
+      </w:r>
+      <w:r>
+        <w:rPr>
+          <w:noProof/>
+        </w:rPr>
+        <w:drawing>
+          <wp:inline distT="0" distB="0" distL="0" distR="0" wp14:anchorId="73E63730" wp14:editId="61E01290">
+            <wp:extent cx="5103628" cy="956310"/>
+            <wp:effectExtent l="0" t="0" r="1905" b="0"/>
+            <wp:docPr id="4" name="Imagen 4"/>
+            <wp:cNvGraphicFramePr>
+              <a:graphicFrameLocks xmlns:a="http://schemas.openxmlformats.org/drawingml/2006/main" noChangeAspect="1"/>
+            </wp:cNvGraphicFramePr>
+            <a:graphic xmlns:a="http://schemas.openxmlformats.org/drawingml/2006/main">
+              <a:graphicData uri="http://schemas.openxmlformats.org/drawingml/2006/picture">
+                <pic:pic xmlns:pic="http://schemas.openxmlformats.org/drawingml/2006/picture">
+                  <pic:nvPicPr>
+                    <pic:cNvPr id="1" name=""/>
+                    <pic:cNvPicPr/>
+                  </pic:nvPicPr>
+                  <pic:blipFill>
+                    <a:blip r:embed="rId9"/>
+                    <a:stretch>
+                      <a:fillRect/>
+                    </a:stretch>
+                  </pic:blipFill>
+                  <pic:spPr>
+                    <a:xfrm>
+                      <a:off x="0" y="0"/>
+                      <a:ext cx="5134259" cy="962050"/>
+                    </a:xfrm>
+                    <a:prstGeom prst="rect">
+                      <a:avLst/>
+                    </a:prstGeom>
+                  </pic:spPr>
+                </pic:pic>
+              </a:graphicData>
+            </a:graphic>
+          </wp:inline>
+        </w:drawing>
+      </w:r>
+    </w:p>
+    <w:p>
+      <w:pPr>
+        <w:pStyle w:val="Ttulo1"/>
+        <w:rPr>
+          <w:rFonts w:ascii="Arial" w:hAnsi="Arial" w:cs="Arial"/>
+          <w:b/>
+          <w:color w:val="auto"/>
+        </w:rPr>
+      </w:pPr>
+      <w:bookmarkStart w:id="9" w:name="_Toc535326581"/>
+      <w:r>
+        <w:rPr>
+          <w:rFonts w:ascii="Arial" w:hAnsi="Arial" w:cs="Arial"/>
+          <w:b/>
+          <w:color w:val="auto"/>
+        </w:rPr>
+        <w:lastRenderedPageBreak/>
+        <w:t>Bibliografía.</w:t>
+      </w:r>
+      <w:bookmarkEnd w:id="9"/>
+      <w:r>
+        <w:rPr>
+          <w:rFonts w:ascii="Arial" w:hAnsi="Arial" w:cs="Arial"/>
+          <w:b/>
+          <w:color w:val="auto"/>
+        </w:rPr>
+        <w:t xml:space="preserve"> </w:t>
+      </w:r>
+    </w:p>
+    <w:p/>
+    <w:sdt>
+      <w:sdtPr>
+        <w:rPr>
+          <w:lang w:val="es-ES"/>
+        </w:rPr>
+        <w:id w:val="2134749890"/>
+        <w:docPartObj>
+          <w:docPartGallery w:val="Bibliographies"/>
+          <w:docPartUnique/>
+        </w:docPartObj>
+      </w:sdtPr>
+      <w:sdtEndPr>
+        <w:rPr>
+          <w:rFonts w:asciiTheme="minorHAnsi" w:eastAsiaTheme="minorHAnsi" w:hAnsiTheme="minorHAnsi" w:cstheme="minorBidi"/>
+          <w:color w:val="auto"/>
+          <w:sz w:val="22"/>
+          <w:szCs w:val="22"/>
+          <w:lang w:val="es-CR"/>
+        </w:rPr>
+      </w:sdtEndPr>
+      <w:sdtContent>
+        <w:p>
+          <w:pPr>
+            <w:pStyle w:val="Ttulo1"/>
+          </w:pPr>
+        </w:p>
+        <w:sdt>
+          <w:sdtPr>
+            <w:rPr>
+              <w:sz w:val="24"/>
+            </w:rPr>
+            <w:id w:val="111145805"/>
+            <w:bibliography/>
+          </w:sdtPr>
+          <w:sdtEndPr>
+            <w:rPr>
+              <w:sz w:val="22"/>
+            </w:rPr>
+          </w:sdtEndPr>
+          <w:sdtContent>
+            <w:p>
+              <w:pPr>
+                <w:pStyle w:val="Bibliografa"/>
+                <w:ind w:left="720" w:hanging="720"/>
+                <w:rPr>
+                  <w:rFonts w:ascii="Arial" w:hAnsi="Arial" w:cs="Arial"/>
+                  <w:noProof/>
+                  <w:sz w:val="28"/>
+                  <w:szCs w:val="24"/>
+                </w:rPr>
+              </w:pPr>
+              <w:r>
+                <w:rPr>
+                  <w:rFonts w:ascii="Arial" w:hAnsi="Arial" w:cs="Arial"/>
+                  <w:sz w:val="28"/>
+                </w:rPr>
+                <w:fldChar w:fldCharType="begin"/>
+              </w:r>
+              <w:r>
+                <w:rPr>
+                  <w:rFonts w:ascii="Arial" w:hAnsi="Arial" w:cs="Arial"/>
+                  <w:sz w:val="28"/>
+                </w:rPr>
+                <w:instrText>BIBLIOGRAPHY</w:instrText>
+              </w:r>
+              <w:r>
+                <w:rPr>
+                  <w:rFonts w:ascii="Arial" w:hAnsi="Arial" w:cs="Arial"/>
+                  <w:sz w:val="28"/>
+                </w:rPr>
+                <w:fldChar w:fldCharType="separate"/>
+              </w:r>
+              <w:r>
+                <w:rPr>
+                  <w:rFonts w:ascii="Arial" w:hAnsi="Arial" w:cs="Arial"/>
+                  <w:i/>
+                  <w:iCs/>
+                  <w:noProof/>
+                  <w:sz w:val="24"/>
+                </w:rPr>
+                <w:t>Computer Science.</w:t>
+              </w:r>
+              <w:r>
+                <w:rPr>
+                  <w:rFonts w:ascii="Arial" w:hAnsi="Arial" w:cs="Arial"/>
+                  <w:noProof/>
+                  <w:sz w:val="24"/>
+                </w:rPr>
+                <w:t xml:space="preserve"> (2018). Recuperado el 20 de Diciembre de 2010, de OCaml Style Guide: https://cs.brown.edu/courses/cs017/content/docs/ocaml-style.pdf</w:t>
+              </w:r>
+            </w:p>
+            <w:p>
+              <w:pPr>
+                <w:pStyle w:val="Bibliografa"/>
+                <w:ind w:left="720" w:hanging="720"/>
+                <w:rPr>
+                  <w:rFonts w:ascii="Arial" w:hAnsi="Arial" w:cs="Arial"/>
+                  <w:noProof/>
+                  <w:sz w:val="24"/>
+                </w:rPr>
+              </w:pPr>
+              <w:r>
+                <w:rPr>
+                  <w:rFonts w:ascii="Arial" w:hAnsi="Arial" w:cs="Arial"/>
+                  <w:i/>
+                  <w:iCs/>
+                  <w:noProof/>
+                  <w:sz w:val="24"/>
+                </w:rPr>
+                <w:t>Cornell CIS - Computer Science.</w:t>
+              </w:r>
+              <w:r>
+                <w:rPr>
+                  <w:rFonts w:ascii="Arial" w:hAnsi="Arial" w:cs="Arial"/>
+                  <w:noProof/>
+                  <w:sz w:val="24"/>
+                </w:rPr>
+                <w:t xml:space="preserve"> (s.f.). Recuperado el 20 de Diciembre de 2018, de CS 3110 OCaml Style Guide: https://www.cs.cornell.edu/courses/cs3110/2018sp/handouts/style.html</w:t>
+              </w:r>
+            </w:p>
+            <w:p>
+              <w:pPr>
+                <w:pStyle w:val="Bibliografa"/>
+                <w:ind w:left="720" w:hanging="720"/>
+                <w:rPr>
+                  <w:rFonts w:ascii="Arial" w:hAnsi="Arial" w:cs="Arial"/>
+                  <w:noProof/>
+                  <w:sz w:val="24"/>
+                </w:rPr>
+              </w:pPr>
+              <w:r>
+                <w:rPr>
+                  <w:rFonts w:ascii="Arial" w:hAnsi="Arial" w:cs="Arial"/>
+                  <w:i/>
+                  <w:iCs/>
+                  <w:noProof/>
+                  <w:sz w:val="24"/>
+                </w:rPr>
+                <w:t>OCaml.</w:t>
+              </w:r>
+              <w:r>
+                <w:rPr>
+                  <w:rFonts w:ascii="Arial" w:hAnsi="Arial" w:cs="Arial"/>
+                  <w:noProof/>
+                  <w:sz w:val="24"/>
+                </w:rPr>
+                <w:t xml:space="preserve"> (s.f.). Recuperado el 20 de Diciembre de 2018, de OCaml Programming Guidelines: https://ocaml.org/learn/tutorials/guidelines.html</w:t>
+              </w:r>
+            </w:p>
+            <w:p>
+              <w:r>
+                <w:rPr>
+                  <w:rFonts w:ascii="Arial" w:hAnsi="Arial" w:cs="Arial"/>
+                  <w:b/>
+                  <w:bCs/>
+                  <w:sz w:val="28"/>
+                </w:rPr>
+                <w:fldChar w:fldCharType="end"/>
+              </w:r>
+            </w:p>
+          </w:sdtContent>
+        </w:sdt>
+      </w:sdtContent>
+    </w:sdt>
+    <w:p/>
+    <w:p/>
     <w:sectPr>
       <w:pgSz w:w="12240" w:h="15840"/>
-      <w:pgMar w:top="1417" w:right="1701" w:bottom="1417" w:left="1701" w:header="708" w:footer="708" w:gutter="0"/>
+      <w:pgMar w:top="1417" w:right="1325" w:bottom="1417" w:left="1701" w:header="708" w:footer="708" w:gutter="0"/>
       <w:cols w:space="708"/>
       <w:docGrid w:linePitch="360"/>
     </w:sectPr>
@@ -2997,6 +4342,178 @@
       <w:lvlJc w:val="right"/>
       <w:pPr>
         <w:ind w:left="7200" w:hanging="180"/>
+      </w:pPr>
+    </w:lvl>
+  </w:abstractNum>
+  <w:abstractNum w:abstractNumId="6" w15:restartNumberingAfterBreak="0">
+    <w:nsid w:val="57EB2AC9"/>
+    <w:multiLevelType w:val="hybridMultilevel"/>
+    <w:tmpl w:val="1B141124"/>
+    <w:lvl w:ilvl="0" w:tplc="140A0013">
+      <w:start w:val="1"/>
+      <w:numFmt w:val="upperRoman"/>
+      <w:lvlText w:val="%1."/>
+      <w:lvlJc w:val="right"/>
+      <w:pPr>
+        <w:ind w:left="1440" w:hanging="360"/>
+      </w:pPr>
+    </w:lvl>
+    <w:lvl w:ilvl="1" w:tplc="140A0019" w:tentative="1">
+      <w:start w:val="1"/>
+      <w:numFmt w:val="lowerLetter"/>
+      <w:lvlText w:val="%2."/>
+      <w:lvlJc w:val="left"/>
+      <w:pPr>
+        <w:ind w:left="2160" w:hanging="360"/>
+      </w:pPr>
+    </w:lvl>
+    <w:lvl w:ilvl="2" w:tplc="140A001B" w:tentative="1">
+      <w:start w:val="1"/>
+      <w:numFmt w:val="lowerRoman"/>
+      <w:lvlText w:val="%3."/>
+      <w:lvlJc w:val="right"/>
+      <w:pPr>
+        <w:ind w:left="2880" w:hanging="180"/>
+      </w:pPr>
+    </w:lvl>
+    <w:lvl w:ilvl="3" w:tplc="140A000F" w:tentative="1">
+      <w:start w:val="1"/>
+      <w:numFmt w:val="decimal"/>
+      <w:lvlText w:val="%4."/>
+      <w:lvlJc w:val="left"/>
+      <w:pPr>
+        <w:ind w:left="3600" w:hanging="360"/>
+      </w:pPr>
+    </w:lvl>
+    <w:lvl w:ilvl="4" w:tplc="140A0019" w:tentative="1">
+      <w:start w:val="1"/>
+      <w:numFmt w:val="lowerLetter"/>
+      <w:lvlText w:val="%5."/>
+      <w:lvlJc w:val="left"/>
+      <w:pPr>
+        <w:ind w:left="4320" w:hanging="360"/>
+      </w:pPr>
+    </w:lvl>
+    <w:lvl w:ilvl="5" w:tplc="140A001B" w:tentative="1">
+      <w:start w:val="1"/>
+      <w:numFmt w:val="lowerRoman"/>
+      <w:lvlText w:val="%6."/>
+      <w:lvlJc w:val="right"/>
+      <w:pPr>
+        <w:ind w:left="5040" w:hanging="180"/>
+      </w:pPr>
+    </w:lvl>
+    <w:lvl w:ilvl="6" w:tplc="140A000F" w:tentative="1">
+      <w:start w:val="1"/>
+      <w:numFmt w:val="decimal"/>
+      <w:lvlText w:val="%7."/>
+      <w:lvlJc w:val="left"/>
+      <w:pPr>
+        <w:ind w:left="5760" w:hanging="360"/>
+      </w:pPr>
+    </w:lvl>
+    <w:lvl w:ilvl="7" w:tplc="140A0019" w:tentative="1">
+      <w:start w:val="1"/>
+      <w:numFmt w:val="lowerLetter"/>
+      <w:lvlText w:val="%8."/>
+      <w:lvlJc w:val="left"/>
+      <w:pPr>
+        <w:ind w:left="6480" w:hanging="360"/>
+      </w:pPr>
+    </w:lvl>
+    <w:lvl w:ilvl="8" w:tplc="140A001B" w:tentative="1">
+      <w:start w:val="1"/>
+      <w:numFmt w:val="lowerRoman"/>
+      <w:lvlText w:val="%9."/>
+      <w:lvlJc w:val="right"/>
+      <w:pPr>
+        <w:ind w:left="7200" w:hanging="180"/>
+      </w:pPr>
+    </w:lvl>
+  </w:abstractNum>
+  <w:abstractNum w:abstractNumId="7" w15:restartNumberingAfterBreak="0">
+    <w:nsid w:val="713B3699"/>
+    <w:multiLevelType w:val="hybridMultilevel"/>
+    <w:tmpl w:val="B6DC9296"/>
+    <w:lvl w:ilvl="0" w:tplc="140A000F">
+      <w:start w:val="1"/>
+      <w:numFmt w:val="decimal"/>
+      <w:lvlText w:val="%1."/>
+      <w:lvlJc w:val="left"/>
+      <w:pPr>
+        <w:ind w:left="720" w:hanging="360"/>
+      </w:pPr>
+    </w:lvl>
+    <w:lvl w:ilvl="1" w:tplc="140A0019" w:tentative="1">
+      <w:start w:val="1"/>
+      <w:numFmt w:val="lowerLetter"/>
+      <w:lvlText w:val="%2."/>
+      <w:lvlJc w:val="left"/>
+      <w:pPr>
+        <w:ind w:left="1440" w:hanging="360"/>
+      </w:pPr>
+    </w:lvl>
+    <w:lvl w:ilvl="2" w:tplc="140A001B" w:tentative="1">
+      <w:start w:val="1"/>
+      <w:numFmt w:val="lowerRoman"/>
+      <w:lvlText w:val="%3."/>
+      <w:lvlJc w:val="right"/>
+      <w:pPr>
+        <w:ind w:left="2160" w:hanging="180"/>
+      </w:pPr>
+    </w:lvl>
+    <w:lvl w:ilvl="3" w:tplc="140A000F" w:tentative="1">
+      <w:start w:val="1"/>
+      <w:numFmt w:val="decimal"/>
+      <w:lvlText w:val="%4."/>
+      <w:lvlJc w:val="left"/>
+      <w:pPr>
+        <w:ind w:left="2880" w:hanging="360"/>
+      </w:pPr>
+    </w:lvl>
+    <w:lvl w:ilvl="4" w:tplc="140A0019" w:tentative="1">
+      <w:start w:val="1"/>
+      <w:numFmt w:val="lowerLetter"/>
+      <w:lvlText w:val="%5."/>
+      <w:lvlJc w:val="left"/>
+      <w:pPr>
+        <w:ind w:left="3600" w:hanging="360"/>
+      </w:pPr>
+    </w:lvl>
+    <w:lvl w:ilvl="5" w:tplc="140A001B" w:tentative="1">
+      <w:start w:val="1"/>
+      <w:numFmt w:val="lowerRoman"/>
+      <w:lvlText w:val="%6."/>
+      <w:lvlJc w:val="right"/>
+      <w:pPr>
+        <w:ind w:left="4320" w:hanging="180"/>
+      </w:pPr>
+    </w:lvl>
+    <w:lvl w:ilvl="6" w:tplc="140A000F" w:tentative="1">
+      <w:start w:val="1"/>
+      <w:numFmt w:val="decimal"/>
+      <w:lvlText w:val="%7."/>
+      <w:lvlJc w:val="left"/>
+      <w:pPr>
+        <w:ind w:left="5040" w:hanging="360"/>
+      </w:pPr>
+    </w:lvl>
+    <w:lvl w:ilvl="7" w:tplc="140A0019" w:tentative="1">
+      <w:start w:val="1"/>
+      <w:numFmt w:val="lowerLetter"/>
+      <w:lvlText w:val="%8."/>
+      <w:lvlJc w:val="left"/>
+      <w:pPr>
+        <w:ind w:left="5760" w:hanging="360"/>
+      </w:pPr>
+    </w:lvl>
+    <w:lvl w:ilvl="8" w:tplc="140A001B" w:tentative="1">
+      <w:start w:val="1"/>
+      <w:numFmt w:val="lowerRoman"/>
+      <w:lvlText w:val="%9."/>
+      <w:lvlJc w:val="right"/>
+      <w:pPr>
+        <w:ind w:left="6480" w:hanging="180"/>
       </w:pPr>
     </w:lvl>
   </w:abstractNum>
@@ -3017,6 +4534,12 @@
   </w:num>
   <w:num w:numId="6">
     <w:abstractNumId w:val="0"/>
+  </w:num>
+  <w:num w:numId="7">
+    <w:abstractNumId w:val="7"/>
+  </w:num>
+  <w:num w:numId="8">
+    <w:abstractNumId w:val="6"/>
   </w:num>
 </w:numbering>
 </file>
@@ -3563,6 +5086,14 @@
       <w:u w:val="single"/>
     </w:rPr>
   </w:style>
+  <w:style w:type="paragraph" w:styleId="Bibliografa">
+    <w:name w:val="Bibliography"/>
+    <w:basedOn w:val="Normal"/>
+    <w:next w:val="Normal"/>
+    <w:uiPriority w:val="37"/>
+    <w:unhideWhenUsed/>
+    <w:rsid w:val="008B44A7"/>
+  </w:style>
 </w:styles>
 </file>
 
@@ -3862,11 +5393,49 @@
 </file>
 
 <file path=customXml/item1.xml><?xml version="1.0" encoding="utf-8"?>
-<b:Sources xmlns:b="http://schemas.openxmlformats.org/officeDocument/2006/bibliography" xmlns="http://schemas.openxmlformats.org/officeDocument/2006/bibliography" SelectedStyle="\APASixthEditionOfficeOnline.xsl" StyleName="APA" Version="6"/>
+<b:Sources xmlns:b="http://schemas.openxmlformats.org/officeDocument/2006/bibliography" xmlns="http://schemas.openxmlformats.org/officeDocument/2006/bibliography" SelectedStyle="\APASixthEditionOfficeOnline.xsl" StyleName="APA" Version="6">
+  <b:Source>
+    <b:Tag>Com18</b:Tag>
+    <b:SourceType>DocumentFromInternetSite</b:SourceType>
+    <b:Guid>{4AEC14B1-F343-4549-B6E6-539349174BE1}</b:Guid>
+    <b:Title>Computer Science</b:Title>
+    <b:Year>2018</b:Year>
+    <b:URL>https://cs.brown.edu/courses/cs017/content/docs/ocaml-style.pdf</b:URL>
+    <b:YearAccessed>2010</b:YearAccessed>
+    <b:MonthAccessed>Diciembre</b:MonthAccessed>
+    <b:DayAccessed>20</b:DayAccessed>
+    <b:InternetSiteTitle>OCaml Style Guide</b:InternetSiteTitle>
+    <b:RefOrder>1</b:RefOrder>
+  </b:Source>
+  <b:Source>
+    <b:Tag>OCa18</b:Tag>
+    <b:SourceType>DocumentFromInternetSite</b:SourceType>
+    <b:Guid>{C4D58197-AF76-4F8A-A3BD-EBC1F1D71991}</b:Guid>
+    <b:Title>OCaml</b:Title>
+    <b:InternetSiteTitle>OCaml Programming Guidelines</b:InternetSiteTitle>
+    <b:URL>https://ocaml.org/learn/tutorials/guidelines.html</b:URL>
+    <b:YearAccessed>2018</b:YearAccessed>
+    <b:MonthAccessed>Diciembre</b:MonthAccessed>
+    <b:DayAccessed>20</b:DayAccessed>
+    <b:RefOrder>2</b:RefOrder>
+  </b:Source>
+  <b:Source>
+    <b:Tag>Cor18</b:Tag>
+    <b:SourceType>DocumentFromInternetSite</b:SourceType>
+    <b:Guid>{E2579A10-2D20-49E4-856B-29CD60E1C45F}</b:Guid>
+    <b:Title>Cornell CIS  - Computer Science</b:Title>
+    <b:InternetSiteTitle>CS 3110 OCaml Style Guide</b:InternetSiteTitle>
+    <b:URL>https://www.cs.cornell.edu/courses/cs3110/2018sp/handouts/style.html</b:URL>
+    <b:YearAccessed>2018</b:YearAccessed>
+    <b:MonthAccessed>Diciembre</b:MonthAccessed>
+    <b:DayAccessed>20</b:DayAccessed>
+    <b:RefOrder>3</b:RefOrder>
+  </b:Source>
+</b:Sources>
 </file>
 
 <file path=customXml/itemProps1.xml><?xml version="1.0" encoding="utf-8"?>
-<ds:datastoreItem xmlns:ds="http://schemas.openxmlformats.org/officeDocument/2006/customXml" ds:itemID="{96BA78D5-EAAB-40BD-941F-199D65AAEBD4}">
+<ds:datastoreItem xmlns:ds="http://schemas.openxmlformats.org/officeDocument/2006/customXml" ds:itemID="{ED8EB766-E004-4612-ACBD-7C65882A2E6D}">
   <ds:schemaRefs>
     <ds:schemaRef ds:uri="http://schemas.openxmlformats.org/officeDocument/2006/bibliography"/>
   </ds:schemaRefs>
